--- a/Отчёт.docx
+++ b/Отчёт.docx
@@ -998,23 +998,13 @@
         </w:rPr>
         <w:t>-</w:t>
       </w:r>
-      <w:proofErr w:type="spellStart"/>
-      <w:r>
-        <w:rPr>
-          <w:rFonts w:ascii="Times New Roman" w:hAnsi="Times New Roman" w:cs="Times New Roman"/>
-          <w:sz w:val="28"/>
-          <w:szCs w:val="28"/>
-        </w:rPr>
-        <w:t>ки</w:t>
-      </w:r>
-      <w:proofErr w:type="spellEnd"/>
-      <w:r>
-        <w:rPr>
-          <w:rFonts w:ascii="Times New Roman" w:hAnsi="Times New Roman" w:cs="Times New Roman"/>
-          <w:sz w:val="28"/>
-          <w:szCs w:val="28"/>
-        </w:rPr>
-        <w:t>) _____ курса, группы __________</w:t>
+      <w:r>
+        <w:rPr>
+          <w:rFonts w:ascii="Times New Roman" w:hAnsi="Times New Roman" w:cs="Times New Roman"/>
+          <w:sz w:val="28"/>
+          <w:szCs w:val="28"/>
+        </w:rPr>
+        <w:t>ки) _____ курса, группы __________</w:t>
       </w:r>
     </w:p>
     <w:p>
@@ -1265,25 +1255,7 @@
                                 <w:sz w:val="28"/>
                                 <w:szCs w:val="28"/>
                               </w:rPr>
-                              <w:t xml:space="preserve">173003, Новгородская Область, </w:t>
-                            </w:r>
-                            <w:proofErr w:type="spellStart"/>
-                            <w:r>
-                              <w:rPr>
-                                <w:rFonts w:ascii="Times New Roman" w:hAnsi="Times New Roman" w:cs="Times New Roman"/>
-                                <w:sz w:val="28"/>
-                                <w:szCs w:val="28"/>
-                              </w:rPr>
-                              <w:t>г.о</w:t>
-                            </w:r>
-                            <w:proofErr w:type="spellEnd"/>
-                            <w:r>
-                              <w:rPr>
-                                <w:rFonts w:ascii="Times New Roman" w:hAnsi="Times New Roman" w:cs="Times New Roman"/>
-                                <w:sz w:val="28"/>
-                                <w:szCs w:val="28"/>
-                              </w:rPr>
-                              <w:t xml:space="preserve">. Великий Новгород, г Великий Новгород, </w:t>
+                              <w:t xml:space="preserve">173003, Новгородская Область, г.о. Великий Новгород, г Великий Новгород, </w:t>
                             </w:r>
                           </w:p>
                         </w:txbxContent>
@@ -1325,25 +1297,7 @@
                           <w:sz w:val="28"/>
                           <w:szCs w:val="28"/>
                         </w:rPr>
-                        <w:t xml:space="preserve">173003, Новгородская Область, </w:t>
-                      </w:r>
-                      <w:proofErr w:type="spellStart"/>
-                      <w:r>
-                        <w:rPr>
-                          <w:rFonts w:ascii="Times New Roman" w:hAnsi="Times New Roman" w:cs="Times New Roman"/>
-                          <w:sz w:val="28"/>
-                          <w:szCs w:val="28"/>
-                        </w:rPr>
-                        <w:t>г.о</w:t>
-                      </w:r>
-                      <w:proofErr w:type="spellEnd"/>
-                      <w:r>
-                        <w:rPr>
-                          <w:rFonts w:ascii="Times New Roman" w:hAnsi="Times New Roman" w:cs="Times New Roman"/>
-                          <w:sz w:val="28"/>
-                          <w:szCs w:val="28"/>
-                        </w:rPr>
-                        <w:t xml:space="preserve">. Великий Новгород, г Великий Новгород, </w:t>
+                        <w:t xml:space="preserve">173003, Новгородская Область, г.о. Великий Новгород, г Великий Новгород, </w:t>
                       </w:r>
                     </w:p>
                   </w:txbxContent>
@@ -1472,25 +1426,7 @@
                                 <w:sz w:val="28"/>
                                 <w:szCs w:val="28"/>
                               </w:rPr>
-                              <w:t>ООО "</w:t>
-                            </w:r>
-                            <w:proofErr w:type="spellStart"/>
-                            <w:r>
-                              <w:rPr>
-                                <w:rFonts w:ascii="Times New Roman" w:hAnsi="Times New Roman" w:cs="Times New Roman"/>
-                                <w:sz w:val="28"/>
-                                <w:szCs w:val="28"/>
-                              </w:rPr>
-                              <w:t>Финзор</w:t>
-                            </w:r>
-                            <w:proofErr w:type="spellEnd"/>
-                            <w:r>
-                              <w:rPr>
-                                <w:rFonts w:ascii="Times New Roman" w:hAnsi="Times New Roman" w:cs="Times New Roman"/>
-                                <w:sz w:val="28"/>
-                                <w:szCs w:val="28"/>
-                              </w:rPr>
-                              <w:t>"</w:t>
+                              <w:t>ООО "Финзор"</w:t>
                             </w:r>
                           </w:p>
                         </w:txbxContent>
@@ -1533,25 +1469,7 @@
                           <w:sz w:val="28"/>
                           <w:szCs w:val="28"/>
                         </w:rPr>
-                        <w:t>ООО "</w:t>
-                      </w:r>
-                      <w:proofErr w:type="spellStart"/>
-                      <w:r>
-                        <w:rPr>
-                          <w:rFonts w:ascii="Times New Roman" w:hAnsi="Times New Roman" w:cs="Times New Roman"/>
-                          <w:sz w:val="28"/>
-                          <w:szCs w:val="28"/>
-                        </w:rPr>
-                        <w:t>Финзор</w:t>
-                      </w:r>
-                      <w:proofErr w:type="spellEnd"/>
-                      <w:r>
-                        <w:rPr>
-                          <w:rFonts w:ascii="Times New Roman" w:hAnsi="Times New Roman" w:cs="Times New Roman"/>
-                          <w:sz w:val="28"/>
-                          <w:szCs w:val="28"/>
-                        </w:rPr>
-                        <w:t>"</w:t>
+                        <w:t>ООО "Финзор"</w:t>
                       </w:r>
                     </w:p>
                   </w:txbxContent>
@@ -1613,23 +1531,13 @@
                                 <w:szCs w:val="28"/>
                               </w:rPr>
                             </w:pPr>
-                            <w:proofErr w:type="spellStart"/>
                             <w:r>
                               <w:rPr>
                                 <w:rFonts w:ascii="Times New Roman" w:hAnsi="Times New Roman" w:cs="Times New Roman"/>
                                 <w:sz w:val="28"/>
                                 <w:szCs w:val="28"/>
                               </w:rPr>
-                              <w:t>ул</w:t>
-                            </w:r>
-                            <w:proofErr w:type="spellEnd"/>
-                            <w:r>
-                              <w:rPr>
-                                <w:rFonts w:ascii="Times New Roman" w:hAnsi="Times New Roman" w:cs="Times New Roman"/>
-                                <w:sz w:val="28"/>
-                                <w:szCs w:val="28"/>
-                              </w:rPr>
-                              <w:t xml:space="preserve"> Лазаревская, д. 11</w:t>
+                              <w:t>ул Лазаревская, д. 11</w:t>
                             </w:r>
                             <w:r>
                               <w:rPr>
@@ -1673,23 +1581,13 @@
                           <w:szCs w:val="28"/>
                         </w:rPr>
                       </w:pPr>
-                      <w:proofErr w:type="spellStart"/>
                       <w:r>
                         <w:rPr>
                           <w:rFonts w:ascii="Times New Roman" w:hAnsi="Times New Roman" w:cs="Times New Roman"/>
                           <w:sz w:val="28"/>
                           <w:szCs w:val="28"/>
                         </w:rPr>
-                        <w:t>ул</w:t>
-                      </w:r>
-                      <w:proofErr w:type="spellEnd"/>
-                      <w:r>
-                        <w:rPr>
-                          <w:rFonts w:ascii="Times New Roman" w:hAnsi="Times New Roman" w:cs="Times New Roman"/>
-                          <w:sz w:val="28"/>
-                          <w:szCs w:val="28"/>
-                        </w:rPr>
-                        <w:t xml:space="preserve"> Лазаревская, д. 11</w:t>
+                        <w:t>ул Лазаревская, д. 11</w:t>
                       </w:r>
                       <w:r>
                         <w:rPr>
@@ -3190,25 +3088,7 @@
           <w:sz w:val="28"/>
           <w:szCs w:val="28"/>
         </w:rPr>
-        <w:t>: с «___</w:t>
-      </w:r>
-      <w:proofErr w:type="gramStart"/>
-      <w:r>
-        <w:rPr>
-          <w:rFonts w:ascii="Times New Roman" w:hAnsi="Times New Roman" w:cs="Times New Roman"/>
-          <w:sz w:val="28"/>
-          <w:szCs w:val="28"/>
-        </w:rPr>
-        <w:t>_»_</w:t>
-      </w:r>
-      <w:proofErr w:type="gramEnd"/>
-      <w:r>
-        <w:rPr>
-          <w:rFonts w:ascii="Times New Roman" w:hAnsi="Times New Roman" w:cs="Times New Roman"/>
-          <w:sz w:val="28"/>
-          <w:szCs w:val="28"/>
-        </w:rPr>
-        <w:t>__</w:t>
+        <w:t>: с «____»___</w:t>
       </w:r>
       <w:r>
         <w:rPr>
@@ -5387,23 +5267,13 @@
                                 <w:szCs w:val="24"/>
                               </w:rPr>
                             </w:pPr>
-                            <w:proofErr w:type="gramStart"/>
                             <w:r>
                               <w:rPr>
                                 <w:rFonts w:ascii="Times New Roman" w:hAnsi="Times New Roman" w:cs="Times New Roman"/>
                                 <w:sz w:val="24"/>
                                 <w:szCs w:val="24"/>
                               </w:rPr>
-                              <w:t>ПП-01</w:t>
-                            </w:r>
-                            <w:proofErr w:type="gramEnd"/>
-                            <w:r>
-                              <w:rPr>
-                                <w:rFonts w:ascii="Times New Roman" w:hAnsi="Times New Roman" w:cs="Times New Roman"/>
-                                <w:sz w:val="24"/>
-                                <w:szCs w:val="24"/>
-                              </w:rPr>
-                              <w:t xml:space="preserve"> Разработка информационных систем</w:t>
+                              <w:t>ПП-01 Разработка информационных систем</w:t>
                             </w:r>
                           </w:p>
                         </w:txbxContent>
@@ -5439,23 +5309,13 @@
                           <w:szCs w:val="24"/>
                         </w:rPr>
                       </w:pPr>
-                      <w:proofErr w:type="gramStart"/>
                       <w:r>
                         <w:rPr>
                           <w:rFonts w:ascii="Times New Roman" w:hAnsi="Times New Roman" w:cs="Times New Roman"/>
                           <w:sz w:val="24"/>
                           <w:szCs w:val="24"/>
                         </w:rPr>
-                        <w:t>ПП-01</w:t>
-                      </w:r>
-                      <w:proofErr w:type="gramEnd"/>
-                      <w:r>
-                        <w:rPr>
-                          <w:rFonts w:ascii="Times New Roman" w:hAnsi="Times New Roman" w:cs="Times New Roman"/>
-                          <w:sz w:val="24"/>
-                          <w:szCs w:val="24"/>
-                        </w:rPr>
-                        <w:t xml:space="preserve"> Разработка информационных систем</w:t>
+                        <w:t>ПП-01 Разработка информационных систем</w:t>
                       </w:r>
                     </w:p>
                   </w:txbxContent>
@@ -5596,21 +5456,7 @@
                               <w:rPr>
                                 <w:rFonts w:ascii="Times New Roman" w:hAnsi="Times New Roman" w:cs="Times New Roman"/>
                               </w:rPr>
-                              <w:t>ООО "</w:t>
-                            </w:r>
-                            <w:proofErr w:type="spellStart"/>
-                            <w:r>
-                              <w:rPr>
-                                <w:rFonts w:ascii="Times New Roman" w:hAnsi="Times New Roman" w:cs="Times New Roman"/>
-                              </w:rPr>
-                              <w:t>Финзор</w:t>
-                            </w:r>
-                            <w:proofErr w:type="spellEnd"/>
-                            <w:r>
-                              <w:rPr>
-                                <w:rFonts w:ascii="Times New Roman" w:hAnsi="Times New Roman" w:cs="Times New Roman"/>
-                              </w:rPr>
-                              <w:t>"</w:t>
+                              <w:t>ООО "Финзор"</w:t>
                             </w:r>
                           </w:p>
                         </w:txbxContent>
@@ -5649,21 +5495,7 @@
                         <w:rPr>
                           <w:rFonts w:ascii="Times New Roman" w:hAnsi="Times New Roman" w:cs="Times New Roman"/>
                         </w:rPr>
-                        <w:t>ООО "</w:t>
-                      </w:r>
-                      <w:proofErr w:type="spellStart"/>
-                      <w:r>
-                        <w:rPr>
-                          <w:rFonts w:ascii="Times New Roman" w:hAnsi="Times New Roman" w:cs="Times New Roman"/>
-                        </w:rPr>
-                        <w:t>Финзор</w:t>
-                      </w:r>
-                      <w:proofErr w:type="spellEnd"/>
-                      <w:r>
-                        <w:rPr>
-                          <w:rFonts w:ascii="Times New Roman" w:hAnsi="Times New Roman" w:cs="Times New Roman"/>
-                        </w:rPr>
-                        <w:t>"</w:t>
+                        <w:t>ООО "Финзор"</w:t>
                       </w:r>
                     </w:p>
                   </w:txbxContent>
@@ -5852,35 +5684,7 @@
                               <w:rPr>
                                 <w:rFonts w:ascii="Times New Roman" w:hAnsi="Times New Roman" w:cs="Times New Roman"/>
                               </w:rPr>
-                              <w:t xml:space="preserve">173003, Новгородская Область, </w:t>
-                            </w:r>
-                            <w:proofErr w:type="spellStart"/>
-                            <w:r>
-                              <w:rPr>
-                                <w:rFonts w:ascii="Times New Roman" w:hAnsi="Times New Roman" w:cs="Times New Roman"/>
-                              </w:rPr>
-                              <w:t>г.о</w:t>
-                            </w:r>
-                            <w:proofErr w:type="spellEnd"/>
-                            <w:r>
-                              <w:rPr>
-                                <w:rFonts w:ascii="Times New Roman" w:hAnsi="Times New Roman" w:cs="Times New Roman"/>
-                              </w:rPr>
-                              <w:t xml:space="preserve">. Великий Новгород, г Великий Новгород, </w:t>
-                            </w:r>
-                            <w:proofErr w:type="spellStart"/>
-                            <w:r>
-                              <w:rPr>
-                                <w:rFonts w:ascii="Times New Roman" w:hAnsi="Times New Roman" w:cs="Times New Roman"/>
-                              </w:rPr>
-                              <w:t>ул</w:t>
-                            </w:r>
-                            <w:proofErr w:type="spellEnd"/>
-                            <w:r>
-                              <w:rPr>
-                                <w:rFonts w:ascii="Times New Roman" w:hAnsi="Times New Roman" w:cs="Times New Roman"/>
-                              </w:rPr>
-                              <w:t xml:space="preserve"> Лазаревская, д. 11</w:t>
+                              <w:t>173003, Новгородская Область, г.о. Великий Новгород, г Великий Новгород, ул Лазаревская, д. 11</w:t>
                             </w:r>
                           </w:p>
                         </w:txbxContent>
@@ -5918,35 +5722,7 @@
                         <w:rPr>
                           <w:rFonts w:ascii="Times New Roman" w:hAnsi="Times New Roman" w:cs="Times New Roman"/>
                         </w:rPr>
-                        <w:t xml:space="preserve">173003, Новгородская Область, </w:t>
-                      </w:r>
-                      <w:proofErr w:type="spellStart"/>
-                      <w:r>
-                        <w:rPr>
-                          <w:rFonts w:ascii="Times New Roman" w:hAnsi="Times New Roman" w:cs="Times New Roman"/>
-                        </w:rPr>
-                        <w:t>г.о</w:t>
-                      </w:r>
-                      <w:proofErr w:type="spellEnd"/>
-                      <w:r>
-                        <w:rPr>
-                          <w:rFonts w:ascii="Times New Roman" w:hAnsi="Times New Roman" w:cs="Times New Roman"/>
-                        </w:rPr>
-                        <w:t xml:space="preserve">. Великий Новгород, г Великий Новгород, </w:t>
-                      </w:r>
-                      <w:proofErr w:type="spellStart"/>
-                      <w:r>
-                        <w:rPr>
-                          <w:rFonts w:ascii="Times New Roman" w:hAnsi="Times New Roman" w:cs="Times New Roman"/>
-                        </w:rPr>
-                        <w:t>ул</w:t>
-                      </w:r>
-                      <w:proofErr w:type="spellEnd"/>
-                      <w:r>
-                        <w:rPr>
-                          <w:rFonts w:ascii="Times New Roman" w:hAnsi="Times New Roman" w:cs="Times New Roman"/>
-                        </w:rPr>
-                        <w:t xml:space="preserve"> Лазаревская, д. 11</w:t>
+                        <w:t>173003, Новгородская Область, г.о. Великий Новгород, г Великий Новгород, ул Лазаревская, д. 11</w:t>
                       </w:r>
                     </w:p>
                   </w:txbxContent>
@@ -6343,11 +6119,11 @@
         <w:tblLook w:val="01E0" w:firstRow="1" w:lastRow="1" w:firstColumn="1" w:lastColumn="1" w:noHBand="0" w:noVBand="0"/>
       </w:tblPr>
       <w:tblGrid>
-        <w:gridCol w:w="669"/>
-        <w:gridCol w:w="1736"/>
-        <w:gridCol w:w="4642"/>
-        <w:gridCol w:w="1139"/>
-        <w:gridCol w:w="1696"/>
+        <w:gridCol w:w="579"/>
+        <w:gridCol w:w="1963"/>
+        <w:gridCol w:w="4671"/>
+        <w:gridCol w:w="1026"/>
+        <w:gridCol w:w="1643"/>
       </w:tblGrid>
       <w:tr>
         <w:trPr>
@@ -6355,7 +6131,7 @@
         </w:trPr>
         <w:tc>
           <w:tcPr>
-            <w:tcW w:w="669" w:type="dxa"/>
+            <w:tcW w:w="579" w:type="dxa"/>
             <w:vAlign w:val="center"/>
           </w:tcPr>
           <w:p>
@@ -6397,7 +6173,7 @@
         </w:tc>
         <w:tc>
           <w:tcPr>
-            <w:tcW w:w="1736" w:type="dxa"/>
+            <w:tcW w:w="1963" w:type="dxa"/>
             <w:vAlign w:val="center"/>
           </w:tcPr>
           <w:p>
@@ -6422,7 +6198,7 @@
         </w:tc>
         <w:tc>
           <w:tcPr>
-            <w:tcW w:w="4642" w:type="dxa"/>
+            <w:tcW w:w="4671" w:type="dxa"/>
             <w:vAlign w:val="center"/>
           </w:tcPr>
           <w:p>
@@ -6447,7 +6223,7 @@
         </w:tc>
         <w:tc>
           <w:tcPr>
-            <w:tcW w:w="1139" w:type="dxa"/>
+            <w:tcW w:w="1026" w:type="dxa"/>
             <w:vAlign w:val="center"/>
           </w:tcPr>
           <w:p>
@@ -6487,7 +6263,7 @@
         </w:tc>
         <w:tc>
           <w:tcPr>
-            <w:tcW w:w="1696" w:type="dxa"/>
+            <w:tcW w:w="1643" w:type="dxa"/>
             <w:vAlign w:val="center"/>
           </w:tcPr>
           <w:p>
@@ -6533,7 +6309,7 @@
       <w:tr>
         <w:tc>
           <w:tcPr>
-            <w:tcW w:w="669" w:type="dxa"/>
+            <w:tcW w:w="579" w:type="dxa"/>
             <w:vMerge w:val="restart"/>
           </w:tcPr>
           <w:p>
@@ -6562,7 +6338,7 @@
         </w:tc>
         <w:tc>
           <w:tcPr>
-            <w:tcW w:w="1736" w:type="dxa"/>
+            <w:tcW w:w="1963" w:type="dxa"/>
           </w:tcPr>
           <w:p>
             <w:pPr>
@@ -6621,7 +6397,7 @@
         </w:tc>
         <w:tc>
           <w:tcPr>
-            <w:tcW w:w="4642" w:type="dxa"/>
+            <w:tcW w:w="4671" w:type="dxa"/>
           </w:tcPr>
           <w:p>
             <w:pPr>
@@ -6660,7 +6436,7 @@
         </w:tc>
         <w:tc>
           <w:tcPr>
-            <w:tcW w:w="1139" w:type="dxa"/>
+            <w:tcW w:w="1026" w:type="dxa"/>
           </w:tcPr>
           <w:p>
             <w:pPr>
@@ -6676,7 +6452,7 @@
         </w:tc>
         <w:tc>
           <w:tcPr>
-            <w:tcW w:w="1696" w:type="dxa"/>
+            <w:tcW w:w="1643" w:type="dxa"/>
           </w:tcPr>
           <w:p>
             <w:pPr>
@@ -6694,7 +6470,7 @@
       <w:tr>
         <w:tc>
           <w:tcPr>
-            <w:tcW w:w="669" w:type="dxa"/>
+            <w:tcW w:w="579" w:type="dxa"/>
             <w:vMerge/>
           </w:tcPr>
           <w:p>
@@ -6710,7 +6486,7 @@
         </w:tc>
         <w:tc>
           <w:tcPr>
-            <w:tcW w:w="1736" w:type="dxa"/>
+            <w:tcW w:w="1963" w:type="dxa"/>
           </w:tcPr>
           <w:p>
             <w:pPr>
@@ -6768,7 +6544,7 @@
         </w:tc>
         <w:tc>
           <w:tcPr>
-            <w:tcW w:w="4642" w:type="dxa"/>
+            <w:tcW w:w="4671" w:type="dxa"/>
           </w:tcPr>
           <w:p>
             <w:pPr>
@@ -6799,7 +6575,7 @@
         </w:tc>
         <w:tc>
           <w:tcPr>
-            <w:tcW w:w="1139" w:type="dxa"/>
+            <w:tcW w:w="1026" w:type="dxa"/>
           </w:tcPr>
           <w:p>
             <w:pPr>
@@ -6813,7 +6589,7 @@
         </w:tc>
         <w:tc>
           <w:tcPr>
-            <w:tcW w:w="1696" w:type="dxa"/>
+            <w:tcW w:w="1643" w:type="dxa"/>
           </w:tcPr>
           <w:p>
             <w:pPr>
@@ -6829,7 +6605,7 @@
       <w:tr>
         <w:tc>
           <w:tcPr>
-            <w:tcW w:w="669" w:type="dxa"/>
+            <w:tcW w:w="579" w:type="dxa"/>
             <w:vMerge/>
           </w:tcPr>
           <w:p>
@@ -6844,7 +6620,7 @@
         </w:tc>
         <w:tc>
           <w:tcPr>
-            <w:tcW w:w="1736" w:type="dxa"/>
+            <w:tcW w:w="1963" w:type="dxa"/>
           </w:tcPr>
           <w:p>
             <w:pPr>
@@ -6901,7 +6677,7 @@
         </w:tc>
         <w:tc>
           <w:tcPr>
-            <w:tcW w:w="4642" w:type="dxa"/>
+            <w:tcW w:w="4671" w:type="dxa"/>
           </w:tcPr>
           <w:p>
             <w:pPr>
@@ -6983,7 +6759,7 @@
         </w:tc>
         <w:tc>
           <w:tcPr>
-            <w:tcW w:w="1139" w:type="dxa"/>
+            <w:tcW w:w="1026" w:type="dxa"/>
           </w:tcPr>
           <w:p>
             <w:pPr>
@@ -6997,7 +6773,7 @@
         </w:tc>
         <w:tc>
           <w:tcPr>
-            <w:tcW w:w="1696" w:type="dxa"/>
+            <w:tcW w:w="1643" w:type="dxa"/>
           </w:tcPr>
           <w:p>
             <w:pPr>
@@ -7013,7 +6789,7 @@
       <w:tr>
         <w:tc>
           <w:tcPr>
-            <w:tcW w:w="669" w:type="dxa"/>
+            <w:tcW w:w="579" w:type="dxa"/>
             <w:vMerge/>
           </w:tcPr>
           <w:p>
@@ -7028,7 +6804,7 @@
         </w:tc>
         <w:tc>
           <w:tcPr>
-            <w:tcW w:w="1736" w:type="dxa"/>
+            <w:tcW w:w="1963" w:type="dxa"/>
           </w:tcPr>
           <w:p>
             <w:pPr>
@@ -7085,7 +6861,7 @@
         </w:tc>
         <w:tc>
           <w:tcPr>
-            <w:tcW w:w="4642" w:type="dxa"/>
+            <w:tcW w:w="4671" w:type="dxa"/>
           </w:tcPr>
           <w:p>
             <w:pPr>
@@ -7124,7 +6900,7 @@
         </w:tc>
         <w:tc>
           <w:tcPr>
-            <w:tcW w:w="1139" w:type="dxa"/>
+            <w:tcW w:w="1026" w:type="dxa"/>
           </w:tcPr>
           <w:p>
             <w:pPr>
@@ -7138,7 +6914,7 @@
         </w:tc>
         <w:tc>
           <w:tcPr>
-            <w:tcW w:w="1696" w:type="dxa"/>
+            <w:tcW w:w="1643" w:type="dxa"/>
           </w:tcPr>
           <w:p>
             <w:pPr>
@@ -7154,7 +6930,7 @@
       <w:tr>
         <w:tc>
           <w:tcPr>
-            <w:tcW w:w="669" w:type="dxa"/>
+            <w:tcW w:w="579" w:type="dxa"/>
             <w:vMerge/>
           </w:tcPr>
           <w:p>
@@ -7169,7 +6945,7 @@
         </w:tc>
         <w:tc>
           <w:tcPr>
-            <w:tcW w:w="1736" w:type="dxa"/>
+            <w:tcW w:w="1963" w:type="dxa"/>
           </w:tcPr>
           <w:p>
             <w:pPr>
@@ -7226,7 +7002,7 @@
         </w:tc>
         <w:tc>
           <w:tcPr>
-            <w:tcW w:w="4642" w:type="dxa"/>
+            <w:tcW w:w="4671" w:type="dxa"/>
           </w:tcPr>
           <w:p>
             <w:pPr>
@@ -7273,7 +7049,7 @@
         </w:tc>
         <w:tc>
           <w:tcPr>
-            <w:tcW w:w="1139" w:type="dxa"/>
+            <w:tcW w:w="1026" w:type="dxa"/>
           </w:tcPr>
           <w:p>
             <w:pPr>
@@ -7287,7 +7063,7 @@
         </w:tc>
         <w:tc>
           <w:tcPr>
-            <w:tcW w:w="1696" w:type="dxa"/>
+            <w:tcW w:w="1643" w:type="dxa"/>
           </w:tcPr>
           <w:p>
             <w:pPr>
@@ -7303,7 +7079,7 @@
       <w:tr>
         <w:tc>
           <w:tcPr>
-            <w:tcW w:w="669" w:type="dxa"/>
+            <w:tcW w:w="579" w:type="dxa"/>
             <w:vMerge/>
           </w:tcPr>
           <w:p>
@@ -7319,7 +7095,7 @@
         </w:tc>
         <w:tc>
           <w:tcPr>
-            <w:tcW w:w="1736" w:type="dxa"/>
+            <w:tcW w:w="1963" w:type="dxa"/>
           </w:tcPr>
           <w:p>
             <w:pPr>
@@ -7376,7 +7152,7 @@
         </w:tc>
         <w:tc>
           <w:tcPr>
-            <w:tcW w:w="4642" w:type="dxa"/>
+            <w:tcW w:w="4671" w:type="dxa"/>
           </w:tcPr>
           <w:p>
             <w:pPr>
@@ -7424,7 +7200,7 @@
         </w:tc>
         <w:tc>
           <w:tcPr>
-            <w:tcW w:w="1139" w:type="dxa"/>
+            <w:tcW w:w="1026" w:type="dxa"/>
           </w:tcPr>
           <w:p>
             <w:pPr>
@@ -7438,7 +7214,7 @@
         </w:tc>
         <w:tc>
           <w:tcPr>
-            <w:tcW w:w="1696" w:type="dxa"/>
+            <w:tcW w:w="1643" w:type="dxa"/>
           </w:tcPr>
           <w:p>
             <w:pPr>
@@ -7454,7 +7230,7 @@
       <w:tr>
         <w:tc>
           <w:tcPr>
-            <w:tcW w:w="669" w:type="dxa"/>
+            <w:tcW w:w="579" w:type="dxa"/>
             <w:vMerge/>
           </w:tcPr>
           <w:p>
@@ -7468,7 +7244,7 @@
         </w:tc>
         <w:tc>
           <w:tcPr>
-            <w:tcW w:w="1736" w:type="dxa"/>
+            <w:tcW w:w="1963" w:type="dxa"/>
           </w:tcPr>
           <w:p>
             <w:pPr>
@@ -7493,7 +7269,7 @@
         </w:tc>
         <w:tc>
           <w:tcPr>
-            <w:tcW w:w="4642" w:type="dxa"/>
+            <w:tcW w:w="4671" w:type="dxa"/>
           </w:tcPr>
           <w:p>
             <w:pPr>
@@ -7551,7 +7327,7 @@
         </w:tc>
         <w:tc>
           <w:tcPr>
-            <w:tcW w:w="1139" w:type="dxa"/>
+            <w:tcW w:w="1026" w:type="dxa"/>
           </w:tcPr>
           <w:p>
             <w:pPr>
@@ -7565,7 +7341,7 @@
         </w:tc>
         <w:tc>
           <w:tcPr>
-            <w:tcW w:w="1696" w:type="dxa"/>
+            <w:tcW w:w="1643" w:type="dxa"/>
           </w:tcPr>
           <w:p>
             <w:pPr>
@@ -7581,7 +7357,7 @@
       <w:tr>
         <w:tc>
           <w:tcPr>
-            <w:tcW w:w="669" w:type="dxa"/>
+            <w:tcW w:w="579" w:type="dxa"/>
             <w:vMerge/>
           </w:tcPr>
           <w:p>
@@ -7595,7 +7371,7 @@
         </w:tc>
         <w:tc>
           <w:tcPr>
-            <w:tcW w:w="1736" w:type="dxa"/>
+            <w:tcW w:w="1963" w:type="dxa"/>
           </w:tcPr>
           <w:p>
             <w:pPr>
@@ -7635,7 +7411,7 @@
         </w:tc>
         <w:tc>
           <w:tcPr>
-            <w:tcW w:w="4642" w:type="dxa"/>
+            <w:tcW w:w="4671" w:type="dxa"/>
           </w:tcPr>
           <w:p>
             <w:pPr>
@@ -7683,7 +7459,7 @@
         </w:tc>
         <w:tc>
           <w:tcPr>
-            <w:tcW w:w="1139" w:type="dxa"/>
+            <w:tcW w:w="1026" w:type="dxa"/>
           </w:tcPr>
           <w:p>
             <w:pPr>
@@ -7697,7 +7473,7 @@
         </w:tc>
         <w:tc>
           <w:tcPr>
-            <w:tcW w:w="1696" w:type="dxa"/>
+            <w:tcW w:w="1643" w:type="dxa"/>
           </w:tcPr>
           <w:p>
             <w:pPr>
@@ -7713,7 +7489,7 @@
       <w:tr>
         <w:tc>
           <w:tcPr>
-            <w:tcW w:w="669" w:type="dxa"/>
+            <w:tcW w:w="579" w:type="dxa"/>
           </w:tcPr>
           <w:p>
             <w:pPr>
@@ -7726,7 +7502,7 @@
         </w:tc>
         <w:tc>
           <w:tcPr>
-            <w:tcW w:w="1736" w:type="dxa"/>
+            <w:tcW w:w="1963" w:type="dxa"/>
           </w:tcPr>
           <w:p>
             <w:pPr>
@@ -7740,7 +7516,7 @@
         </w:tc>
         <w:tc>
           <w:tcPr>
-            <w:tcW w:w="4642" w:type="dxa"/>
+            <w:tcW w:w="4671" w:type="dxa"/>
           </w:tcPr>
           <w:p>
             <w:pPr>
@@ -7758,7 +7534,7 @@
         </w:tc>
         <w:tc>
           <w:tcPr>
-            <w:tcW w:w="1139" w:type="dxa"/>
+            <w:tcW w:w="1026" w:type="dxa"/>
           </w:tcPr>
           <w:p>
             <w:pPr>
@@ -7772,7 +7548,7 @@
         </w:tc>
         <w:tc>
           <w:tcPr>
-            <w:tcW w:w="1696" w:type="dxa"/>
+            <w:tcW w:w="1643" w:type="dxa"/>
           </w:tcPr>
           <w:p>
             <w:pPr>
@@ -7788,7 +7564,7 @@
       <w:tr>
         <w:tc>
           <w:tcPr>
-            <w:tcW w:w="669" w:type="dxa"/>
+            <w:tcW w:w="579" w:type="dxa"/>
           </w:tcPr>
           <w:p>
             <w:pPr>
@@ -7817,7 +7593,7 @@
         </w:tc>
         <w:tc>
           <w:tcPr>
-            <w:tcW w:w="1736" w:type="dxa"/>
+            <w:tcW w:w="1963" w:type="dxa"/>
           </w:tcPr>
           <w:p>
             <w:pPr>
@@ -7857,7 +7633,7 @@
         </w:tc>
         <w:tc>
           <w:tcPr>
-            <w:tcW w:w="4642" w:type="dxa"/>
+            <w:tcW w:w="4671" w:type="dxa"/>
           </w:tcPr>
           <w:p>
             <w:pPr>
@@ -7886,7 +7662,7 @@
         </w:tc>
         <w:tc>
           <w:tcPr>
-            <w:tcW w:w="1139" w:type="dxa"/>
+            <w:tcW w:w="1026" w:type="dxa"/>
           </w:tcPr>
           <w:p>
             <w:pPr>
@@ -7900,7 +7676,7 @@
         </w:tc>
         <w:tc>
           <w:tcPr>
-            <w:tcW w:w="1696" w:type="dxa"/>
+            <w:tcW w:w="1643" w:type="dxa"/>
           </w:tcPr>
           <w:p>
             <w:pPr>
@@ -7916,7 +7692,7 @@
       <w:tr>
         <w:tc>
           <w:tcPr>
-            <w:tcW w:w="669" w:type="dxa"/>
+            <w:tcW w:w="579" w:type="dxa"/>
             <w:vMerge w:val="restart"/>
           </w:tcPr>
           <w:p>
@@ -7947,7 +7723,7 @@
         </w:tc>
         <w:tc>
           <w:tcPr>
-            <w:tcW w:w="1736" w:type="dxa"/>
+            <w:tcW w:w="1963" w:type="dxa"/>
           </w:tcPr>
           <w:p>
             <w:pPr>
@@ -7987,7 +7763,7 @@
         </w:tc>
         <w:tc>
           <w:tcPr>
-            <w:tcW w:w="4642" w:type="dxa"/>
+            <w:tcW w:w="4671" w:type="dxa"/>
           </w:tcPr>
           <w:p>
             <w:pPr>
@@ -8075,7 +7851,7 @@
         </w:tc>
         <w:tc>
           <w:tcPr>
-            <w:tcW w:w="1139" w:type="dxa"/>
+            <w:tcW w:w="1026" w:type="dxa"/>
           </w:tcPr>
           <w:p>
             <w:pPr>
@@ -8089,7 +7865,7 @@
         </w:tc>
         <w:tc>
           <w:tcPr>
-            <w:tcW w:w="1696" w:type="dxa"/>
+            <w:tcW w:w="1643" w:type="dxa"/>
           </w:tcPr>
           <w:p>
             <w:pPr>
@@ -8105,7 +7881,7 @@
       <w:tr>
         <w:tc>
           <w:tcPr>
-            <w:tcW w:w="669" w:type="dxa"/>
+            <w:tcW w:w="579" w:type="dxa"/>
             <w:vMerge/>
           </w:tcPr>
           <w:p>
@@ -8120,7 +7896,7 @@
         </w:tc>
         <w:tc>
           <w:tcPr>
-            <w:tcW w:w="1736" w:type="dxa"/>
+            <w:tcW w:w="1963" w:type="dxa"/>
           </w:tcPr>
           <w:p>
             <w:pPr>
@@ -8171,7 +7947,7 @@
         </w:tc>
         <w:tc>
           <w:tcPr>
-            <w:tcW w:w="4642" w:type="dxa"/>
+            <w:tcW w:w="4671" w:type="dxa"/>
           </w:tcPr>
           <w:p>
             <w:pPr>
@@ -8395,7 +8171,7 @@
         </w:tc>
         <w:tc>
           <w:tcPr>
-            <w:tcW w:w="1139" w:type="dxa"/>
+            <w:tcW w:w="1026" w:type="dxa"/>
           </w:tcPr>
           <w:p>
             <w:pPr>
@@ -8409,7 +8185,7 @@
         </w:tc>
         <w:tc>
           <w:tcPr>
-            <w:tcW w:w="1696" w:type="dxa"/>
+            <w:tcW w:w="1643" w:type="dxa"/>
           </w:tcPr>
           <w:p>
             <w:pPr>
@@ -8425,7 +8201,7 @@
       <w:tr>
         <w:tc>
           <w:tcPr>
-            <w:tcW w:w="669" w:type="dxa"/>
+            <w:tcW w:w="579" w:type="dxa"/>
             <w:vMerge/>
           </w:tcPr>
           <w:p>
@@ -8440,7 +8216,7 @@
         </w:tc>
         <w:tc>
           <w:tcPr>
-            <w:tcW w:w="1736" w:type="dxa"/>
+            <w:tcW w:w="1963" w:type="dxa"/>
           </w:tcPr>
           <w:p>
             <w:pPr>
@@ -8466,7 +8242,7 @@
         </w:tc>
         <w:tc>
           <w:tcPr>
-            <w:tcW w:w="4642" w:type="dxa"/>
+            <w:tcW w:w="4671" w:type="dxa"/>
           </w:tcPr>
           <w:p>
             <w:pPr>
@@ -8497,7 +8273,7 @@
         </w:tc>
         <w:tc>
           <w:tcPr>
-            <w:tcW w:w="1139" w:type="dxa"/>
+            <w:tcW w:w="1026" w:type="dxa"/>
           </w:tcPr>
           <w:p>
             <w:pPr>
@@ -8511,7 +8287,7 @@
         </w:tc>
         <w:tc>
           <w:tcPr>
-            <w:tcW w:w="1696" w:type="dxa"/>
+            <w:tcW w:w="1643" w:type="dxa"/>
           </w:tcPr>
           <w:p>
             <w:pPr>
@@ -8527,7 +8303,7 @@
       <w:tr>
         <w:tc>
           <w:tcPr>
-            <w:tcW w:w="669" w:type="dxa"/>
+            <w:tcW w:w="579" w:type="dxa"/>
             <w:vMerge/>
           </w:tcPr>
           <w:p>
@@ -8542,7 +8318,7 @@
         </w:tc>
         <w:tc>
           <w:tcPr>
-            <w:tcW w:w="1736" w:type="dxa"/>
+            <w:tcW w:w="1963" w:type="dxa"/>
           </w:tcPr>
           <w:p>
             <w:pPr>
@@ -8568,7 +8344,7 @@
         </w:tc>
         <w:tc>
           <w:tcPr>
-            <w:tcW w:w="4642" w:type="dxa"/>
+            <w:tcW w:w="4671" w:type="dxa"/>
           </w:tcPr>
           <w:p>
             <w:pPr>
@@ -8738,7 +8514,7 @@
         </w:tc>
         <w:tc>
           <w:tcPr>
-            <w:tcW w:w="1139" w:type="dxa"/>
+            <w:tcW w:w="1026" w:type="dxa"/>
           </w:tcPr>
           <w:p>
             <w:pPr>
@@ -8752,7 +8528,7 @@
         </w:tc>
         <w:tc>
           <w:tcPr>
-            <w:tcW w:w="1696" w:type="dxa"/>
+            <w:tcW w:w="1643" w:type="dxa"/>
           </w:tcPr>
           <w:p>
             <w:pPr>
@@ -8768,7 +8544,8 @@
       <w:tr>
         <w:tc>
           <w:tcPr>
-            <w:tcW w:w="669" w:type="dxa"/>
+            <w:tcW w:w="579" w:type="dxa"/>
+            <w:vMerge w:val="restart"/>
           </w:tcPr>
           <w:p>
             <w:pPr>
@@ -8776,7 +8553,7 @@
               <w:tabs>
                 <w:tab w:val="left" w:pos="708"/>
               </w:tabs>
-              <w:spacing w:before="2880" w:after="0"/>
+              <w:spacing w:before="6840" w:after="0"/>
               <w:ind w:left="0"/>
               <w:jc w:val="center"/>
               <w:rPr>
@@ -8798,11 +8575,12 @@
         </w:tc>
         <w:tc>
           <w:tcPr>
-            <w:tcW w:w="1736" w:type="dxa"/>
+            <w:tcW w:w="1963" w:type="dxa"/>
           </w:tcPr>
           <w:p>
             <w:pPr>
               <w:spacing w:before="2880" w:after="0"/>
+              <w:jc w:val="center"/>
               <w:rPr>
                 <w:rFonts w:ascii="Times New Roman" w:hAnsi="Times New Roman" w:cs="Times New Roman"/>
                 <w:sz w:val="24"/>
@@ -8831,7 +8609,7 @@
         </w:tc>
         <w:tc>
           <w:tcPr>
-            <w:tcW w:w="4642" w:type="dxa"/>
+            <w:tcW w:w="4671" w:type="dxa"/>
           </w:tcPr>
           <w:p>
             <w:pPr>
@@ -9004,7 +8782,7 @@
         </w:tc>
         <w:tc>
           <w:tcPr>
-            <w:tcW w:w="1139" w:type="dxa"/>
+            <w:tcW w:w="1026" w:type="dxa"/>
           </w:tcPr>
           <w:p>
             <w:pPr>
@@ -9018,7 +8796,7 @@
         </w:tc>
         <w:tc>
           <w:tcPr>
-            <w:tcW w:w="1696" w:type="dxa"/>
+            <w:tcW w:w="1643" w:type="dxa"/>
           </w:tcPr>
           <w:p>
             <w:pPr>
@@ -9034,7 +8812,8 @@
       <w:tr>
         <w:tc>
           <w:tcPr>
-            <w:tcW w:w="669" w:type="dxa"/>
+            <w:tcW w:w="579" w:type="dxa"/>
+            <w:vMerge/>
           </w:tcPr>
           <w:p>
             <w:pPr>
@@ -9048,38 +8827,137 @@
         </w:tc>
         <w:tc>
           <w:tcPr>
-            <w:tcW w:w="1736" w:type="dxa"/>
+            <w:tcW w:w="1963" w:type="dxa"/>
           </w:tcPr>
           <w:p>
             <w:pPr>
-              <w:rPr>
-                <w:rFonts w:ascii="Times New Roman" w:hAnsi="Times New Roman" w:cs="Times New Roman"/>
-                <w:sz w:val="24"/>
-                <w:szCs w:val="24"/>
-              </w:rPr>
-            </w:pPr>
+              <w:spacing w:before="2280" w:after="0"/>
+              <w:jc w:val="center"/>
+              <w:rPr>
+                <w:rFonts w:ascii="Times New Roman" w:hAnsi="Times New Roman" w:cs="Times New Roman"/>
+                <w:sz w:val="24"/>
+                <w:szCs w:val="24"/>
+                <w:lang w:val="en-US"/>
+              </w:rPr>
+            </w:pPr>
+            <w:r>
+              <w:rPr>
+                <w:rFonts w:ascii="Times New Roman" w:hAnsi="Times New Roman" w:cs="Times New Roman"/>
+                <w:sz w:val="24"/>
+                <w:szCs w:val="24"/>
+                <w:lang w:val="en-US"/>
+              </w:rPr>
+              <w:t>18:43, 18.11.24</w:t>
+            </w:r>
           </w:p>
         </w:tc>
         <w:tc>
           <w:tcPr>
-            <w:tcW w:w="4642" w:type="dxa"/>
+            <w:tcW w:w="4671" w:type="dxa"/>
           </w:tcPr>
           <w:p>
             <w:pPr>
+              <w:pStyle w:val="a3"/>
+              <w:numPr>
+                <w:ilvl w:val="0"/>
+                <w:numId w:val="14"/>
+              </w:numPr>
+              <w:shd w:val="clear" w:color="auto" w:fill="FFFFFF"/>
+              <w:spacing w:before="120" w:after="0"/>
+              <w:ind w:right="182"/>
+              <w:jc w:val="both"/>
+              <w:rPr>
+                <w:rFonts w:ascii="Times New Roman" w:hAnsi="Times New Roman" w:cs="Times New Roman"/>
+                <w:sz w:val="24"/>
+                <w:szCs w:val="24"/>
+              </w:rPr>
+            </w:pPr>
+            <w:r>
+              <w:rPr>
+                <w:rFonts w:ascii="Times New Roman" w:hAnsi="Times New Roman" w:cs="Times New Roman"/>
+                <w:sz w:val="24"/>
+                <w:szCs w:val="24"/>
+              </w:rPr>
+              <w:t>Осознав, что ресторанов очень много, а кафе ещё больше, а также некоторые заведения соединяют в себе эти понятия, и чтобы лишний раз не писать код решил сделать поиск, это было тяжело, и его ещё дорабатывать и дорабатывать, но для начала тоже не плохо.</w:t>
+            </w:r>
+          </w:p>
+          <w:p>
+            <w:pPr>
+              <w:pStyle w:val="a3"/>
               <w:shd w:val="clear" w:color="auto" w:fill="FFFFFF"/>
               <w:ind w:right="182"/>
-              <w:jc w:val="both"/>
-              <w:rPr>
-                <w:rFonts w:ascii="Times New Roman" w:hAnsi="Times New Roman" w:cs="Times New Roman"/>
-                <w:sz w:val="24"/>
-                <w:szCs w:val="24"/>
-              </w:rPr>
-            </w:pPr>
+              <w:jc w:val="center"/>
+              <w:rPr>
+                <w:rFonts w:ascii="Times New Roman" w:hAnsi="Times New Roman" w:cs="Times New Roman"/>
+                <w:sz w:val="24"/>
+                <w:szCs w:val="24"/>
+              </w:rPr>
+            </w:pPr>
+            <w:r>
+              <w:rPr>
+                <w:noProof/>
+              </w:rPr>
+              <w:drawing>
+                <wp:inline distT="0" distB="0" distL="0" distR="0" wp14:anchorId="23CB3717" wp14:editId="6A2C9219">
+                  <wp:extent cx="2238375" cy="1119188"/>
+                  <wp:effectExtent l="0" t="0" r="0" b="5080"/>
+                  <wp:docPr id="1909481593" name="Рисунок 1"/>
+                  <wp:cNvGraphicFramePr>
+                    <a:graphicFrameLocks xmlns:a="http://schemas.openxmlformats.org/drawingml/2006/main" noChangeAspect="1"/>
+                  </wp:cNvGraphicFramePr>
+                  <a:graphic xmlns:a="http://schemas.openxmlformats.org/drawingml/2006/main">
+                    <a:graphicData uri="http://schemas.openxmlformats.org/drawingml/2006/picture">
+                      <pic:pic xmlns:pic="http://schemas.openxmlformats.org/drawingml/2006/picture">
+                        <pic:nvPicPr>
+                          <pic:cNvPr id="1909481593" name=""/>
+                          <pic:cNvPicPr/>
+                        </pic:nvPicPr>
+                        <pic:blipFill>
+                          <a:blip r:embed="rId13"/>
+                          <a:stretch>
+                            <a:fillRect/>
+                          </a:stretch>
+                        </pic:blipFill>
+                        <pic:spPr>
+                          <a:xfrm>
+                            <a:off x="0" y="0"/>
+                            <a:ext cx="2257853" cy="1128927"/>
+                          </a:xfrm>
+                          <a:prstGeom prst="rect">
+                            <a:avLst/>
+                          </a:prstGeom>
+                        </pic:spPr>
+                      </pic:pic>
+                    </a:graphicData>
+                  </a:graphic>
+                </wp:inline>
+              </w:drawing>
+            </w:r>
+          </w:p>
+          <w:p>
+            <w:pPr>
+              <w:pStyle w:val="a3"/>
+              <w:shd w:val="clear" w:color="auto" w:fill="FFFFFF"/>
+              <w:ind w:right="182"/>
+              <w:rPr>
+                <w:rFonts w:ascii="Times New Roman" w:hAnsi="Times New Roman" w:cs="Times New Roman"/>
+                <w:sz w:val="24"/>
+                <w:szCs w:val="24"/>
+              </w:rPr>
+            </w:pPr>
+            <w:r>
+              <w:rPr>
+                <w:rFonts w:ascii="Times New Roman" w:hAnsi="Times New Roman" w:cs="Times New Roman"/>
+                <w:sz w:val="24"/>
+                <w:szCs w:val="24"/>
+              </w:rPr>
+              <w:t>Добавление новых ресторанов.</w:t>
+            </w:r>
           </w:p>
         </w:tc>
         <w:tc>
           <w:tcPr>
-            <w:tcW w:w="1139" w:type="dxa"/>
+            <w:tcW w:w="1026" w:type="dxa"/>
           </w:tcPr>
           <w:p>
             <w:pPr>
@@ -9093,7 +8971,7 @@
         </w:tc>
         <w:tc>
           <w:tcPr>
-            <w:tcW w:w="1696" w:type="dxa"/>
+            <w:tcW w:w="1643" w:type="dxa"/>
           </w:tcPr>
           <w:p>
             <w:pPr>
@@ -9109,7 +8987,8 @@
       <w:tr>
         <w:tc>
           <w:tcPr>
-            <w:tcW w:w="669" w:type="dxa"/>
+            <w:tcW w:w="579" w:type="dxa"/>
+            <w:vMerge/>
           </w:tcPr>
           <w:p>
             <w:pPr>
@@ -9123,24 +9002,49 @@
         </w:tc>
         <w:tc>
           <w:tcPr>
-            <w:tcW w:w="1736" w:type="dxa"/>
+            <w:tcW w:w="1963" w:type="dxa"/>
           </w:tcPr>
           <w:p>
             <w:pPr>
-              <w:rPr>
-                <w:rFonts w:ascii="Times New Roman" w:hAnsi="Times New Roman" w:cs="Times New Roman"/>
-                <w:sz w:val="24"/>
-                <w:szCs w:val="24"/>
-              </w:rPr>
-            </w:pPr>
+              <w:spacing w:before="2400" w:after="0"/>
+              <w:jc w:val="center"/>
+              <w:rPr>
+                <w:rFonts w:ascii="Times New Roman" w:hAnsi="Times New Roman" w:cs="Times New Roman"/>
+                <w:sz w:val="24"/>
+                <w:szCs w:val="24"/>
+                <w:lang w:val="en-US"/>
+              </w:rPr>
+            </w:pPr>
+            <w:r>
+              <w:rPr>
+                <w:rFonts w:ascii="Times New Roman" w:hAnsi="Times New Roman" w:cs="Times New Roman"/>
+                <w:sz w:val="24"/>
+                <w:szCs w:val="24"/>
+              </w:rPr>
+              <w:t>18</w:t>
+            </w:r>
+            <w:r>
+              <w:rPr>
+                <w:rFonts w:ascii="Times New Roman" w:hAnsi="Times New Roman" w:cs="Times New Roman"/>
+                <w:sz w:val="24"/>
+                <w:szCs w:val="24"/>
+                <w:lang w:val="en-US"/>
+              </w:rPr>
+              <w:t>:45, 20.11.2024</w:t>
+            </w:r>
           </w:p>
         </w:tc>
         <w:tc>
           <w:tcPr>
-            <w:tcW w:w="4642" w:type="dxa"/>
+            <w:tcW w:w="4671" w:type="dxa"/>
           </w:tcPr>
           <w:p>
             <w:pPr>
+              <w:pStyle w:val="a3"/>
+              <w:numPr>
+                <w:ilvl w:val="0"/>
+                <w:numId w:val="14"/>
+              </w:numPr>
               <w:shd w:val="clear" w:color="auto" w:fill="FFFFFF"/>
               <w:ind w:right="182"/>
               <w:jc w:val="both"/>
@@ -9150,11 +9054,118 @@
                 <w:szCs w:val="24"/>
               </w:rPr>
             </w:pPr>
+            <w:r>
+              <w:rPr>
+                <w:rFonts w:ascii="Times New Roman" w:hAnsi="Times New Roman" w:cs="Times New Roman"/>
+                <w:sz w:val="24"/>
+                <w:szCs w:val="24"/>
+              </w:rPr>
+              <w:t>Кафе слишком много, поэтому решено было не писать все, а взять парочку новых и стары</w:t>
+            </w:r>
+            <w:r>
+              <w:rPr>
+                <w:rFonts w:ascii="Times New Roman" w:hAnsi="Times New Roman" w:cs="Times New Roman"/>
+                <w:sz w:val="24"/>
+                <w:szCs w:val="24"/>
+              </w:rPr>
+              <w:t>х</w:t>
+            </w:r>
+            <w:r>
+              <w:rPr>
+                <w:rFonts w:ascii="Times New Roman" w:hAnsi="Times New Roman" w:cs="Times New Roman"/>
+                <w:sz w:val="24"/>
+                <w:szCs w:val="24"/>
+              </w:rPr>
+              <w:t>, так же был доработан поиск, шапка сайта теперь всегда сверху</w:t>
+            </w:r>
+          </w:p>
+          <w:p>
+            <w:pPr>
+              <w:pStyle w:val="a3"/>
+              <w:shd w:val="clear" w:color="auto" w:fill="FFFFFF"/>
+              <w:ind w:right="182"/>
+              <w:jc w:val="both"/>
+              <w:rPr>
+                <w:rFonts w:ascii="Times New Roman" w:hAnsi="Times New Roman" w:cs="Times New Roman"/>
+                <w:sz w:val="24"/>
+                <w:szCs w:val="24"/>
+              </w:rPr>
+            </w:pPr>
+            <w:r>
+              <w:rPr>
+                <w:noProof/>
+              </w:rPr>
+              <w:drawing>
+                <wp:inline distT="0" distB="0" distL="0" distR="0" wp14:anchorId="595023E2" wp14:editId="7E73E870">
+                  <wp:extent cx="2256320" cy="1127590"/>
+                  <wp:effectExtent l="0" t="0" r="0" b="0"/>
+                  <wp:docPr id="575290267" name="Рисунок 1"/>
+                  <wp:cNvGraphicFramePr>
+                    <a:graphicFrameLocks xmlns:a="http://schemas.openxmlformats.org/drawingml/2006/main" noChangeAspect="1"/>
+                  </wp:cNvGraphicFramePr>
+                  <a:graphic xmlns:a="http://schemas.openxmlformats.org/drawingml/2006/main">
+                    <a:graphicData uri="http://schemas.openxmlformats.org/drawingml/2006/picture">
+                      <pic:pic xmlns:pic="http://schemas.openxmlformats.org/drawingml/2006/picture">
+                        <pic:nvPicPr>
+                          <pic:cNvPr id="575290267" name=""/>
+                          <pic:cNvPicPr/>
+                        </pic:nvPicPr>
+                        <pic:blipFill>
+                          <a:blip r:embed="rId14"/>
+                          <a:stretch>
+                            <a:fillRect/>
+                          </a:stretch>
+                        </pic:blipFill>
+                        <pic:spPr>
+                          <a:xfrm>
+                            <a:off x="0" y="0"/>
+                            <a:ext cx="2287707" cy="1143275"/>
+                          </a:xfrm>
+                          <a:prstGeom prst="rect">
+                            <a:avLst/>
+                          </a:prstGeom>
+                        </pic:spPr>
+                      </pic:pic>
+                    </a:graphicData>
+                  </a:graphic>
+                </wp:inline>
+              </w:drawing>
+            </w:r>
+          </w:p>
+          <w:p>
+            <w:pPr>
+              <w:pStyle w:val="a3"/>
+              <w:shd w:val="clear" w:color="auto" w:fill="FFFFFF"/>
+              <w:ind w:right="182"/>
+              <w:jc w:val="both"/>
+              <w:rPr>
+                <w:rFonts w:ascii="Times New Roman" w:hAnsi="Times New Roman" w:cs="Times New Roman"/>
+                <w:sz w:val="24"/>
+                <w:szCs w:val="24"/>
+              </w:rPr>
+            </w:pPr>
+            <w:r>
+              <w:rPr>
+                <w:rFonts w:ascii="Times New Roman" w:hAnsi="Times New Roman" w:cs="Times New Roman"/>
+                <w:sz w:val="24"/>
+                <w:szCs w:val="24"/>
+              </w:rPr>
+              <w:t xml:space="preserve">Начата работа над вкладкой магазины, была предпринята </w:t>
+            </w:r>
+            <w:r>
+              <w:rPr>
+                <w:rFonts w:ascii="Times New Roman" w:hAnsi="Times New Roman" w:cs="Times New Roman"/>
+                <w:sz w:val="24"/>
+                <w:szCs w:val="24"/>
+              </w:rPr>
+              <w:lastRenderedPageBreak/>
+              <w:t>провальная попытка разделить поиск на нескольких страницах.</w:t>
+            </w:r>
           </w:p>
         </w:tc>
         <w:tc>
           <w:tcPr>
-            <w:tcW w:w="1139" w:type="dxa"/>
+            <w:tcW w:w="1026" w:type="dxa"/>
           </w:tcPr>
           <w:p>
             <w:pPr>
@@ -9168,7 +9179,7 @@
         </w:tc>
         <w:tc>
           <w:tcPr>
-            <w:tcW w:w="1696" w:type="dxa"/>
+            <w:tcW w:w="1643" w:type="dxa"/>
           </w:tcPr>
           <w:p>
             <w:pPr>
@@ -9184,7 +9195,7 @@
       <w:tr>
         <w:tc>
           <w:tcPr>
-            <w:tcW w:w="669" w:type="dxa"/>
+            <w:tcW w:w="579" w:type="dxa"/>
           </w:tcPr>
           <w:p>
             <w:pPr>
@@ -9198,7 +9209,7 @@
         </w:tc>
         <w:tc>
           <w:tcPr>
-            <w:tcW w:w="1736" w:type="dxa"/>
+            <w:tcW w:w="1963" w:type="dxa"/>
           </w:tcPr>
           <w:p>
             <w:pPr>
@@ -9212,7 +9223,7 @@
         </w:tc>
         <w:tc>
           <w:tcPr>
-            <w:tcW w:w="4642" w:type="dxa"/>
+            <w:tcW w:w="4671" w:type="dxa"/>
           </w:tcPr>
           <w:p>
             <w:pPr>
@@ -9229,7 +9240,7 @@
         </w:tc>
         <w:tc>
           <w:tcPr>
-            <w:tcW w:w="1139" w:type="dxa"/>
+            <w:tcW w:w="1026" w:type="dxa"/>
           </w:tcPr>
           <w:p>
             <w:pPr>
@@ -9243,7 +9254,7 @@
         </w:tc>
         <w:tc>
           <w:tcPr>
-            <w:tcW w:w="1696" w:type="dxa"/>
+            <w:tcW w:w="1643" w:type="dxa"/>
           </w:tcPr>
           <w:p>
             <w:pPr>
@@ -9259,7 +9270,7 @@
       <w:tr>
         <w:tc>
           <w:tcPr>
-            <w:tcW w:w="669" w:type="dxa"/>
+            <w:tcW w:w="579" w:type="dxa"/>
           </w:tcPr>
           <w:p>
             <w:pPr>
@@ -9273,7 +9284,7 @@
         </w:tc>
         <w:tc>
           <w:tcPr>
-            <w:tcW w:w="1736" w:type="dxa"/>
+            <w:tcW w:w="1963" w:type="dxa"/>
           </w:tcPr>
           <w:p>
             <w:pPr>
@@ -9287,7 +9298,7 @@
         </w:tc>
         <w:tc>
           <w:tcPr>
-            <w:tcW w:w="4642" w:type="dxa"/>
+            <w:tcW w:w="4671" w:type="dxa"/>
           </w:tcPr>
           <w:p>
             <w:pPr>
@@ -9304,7 +9315,7 @@
         </w:tc>
         <w:tc>
           <w:tcPr>
-            <w:tcW w:w="1139" w:type="dxa"/>
+            <w:tcW w:w="1026" w:type="dxa"/>
           </w:tcPr>
           <w:p>
             <w:pPr>
@@ -9318,7 +9329,7 @@
         </w:tc>
         <w:tc>
           <w:tcPr>
-            <w:tcW w:w="1696" w:type="dxa"/>
+            <w:tcW w:w="1643" w:type="dxa"/>
           </w:tcPr>
           <w:p>
             <w:pPr>
@@ -9334,7 +9345,7 @@
       <w:tr>
         <w:tc>
           <w:tcPr>
-            <w:tcW w:w="669" w:type="dxa"/>
+            <w:tcW w:w="579" w:type="dxa"/>
           </w:tcPr>
           <w:p>
             <w:pPr>
@@ -9348,7 +9359,7 @@
         </w:tc>
         <w:tc>
           <w:tcPr>
-            <w:tcW w:w="1736" w:type="dxa"/>
+            <w:tcW w:w="1963" w:type="dxa"/>
           </w:tcPr>
           <w:p>
             <w:pPr>
@@ -9362,7 +9373,7 @@
         </w:tc>
         <w:tc>
           <w:tcPr>
-            <w:tcW w:w="4642" w:type="dxa"/>
+            <w:tcW w:w="4671" w:type="dxa"/>
           </w:tcPr>
           <w:p>
             <w:pPr>
@@ -9379,7 +9390,7 @@
         </w:tc>
         <w:tc>
           <w:tcPr>
-            <w:tcW w:w="1139" w:type="dxa"/>
+            <w:tcW w:w="1026" w:type="dxa"/>
           </w:tcPr>
           <w:p>
             <w:pPr>
@@ -9393,7 +9404,7 @@
         </w:tc>
         <w:tc>
           <w:tcPr>
-            <w:tcW w:w="1696" w:type="dxa"/>
+            <w:tcW w:w="1643" w:type="dxa"/>
           </w:tcPr>
           <w:p>
             <w:pPr>
@@ -9409,7 +9420,7 @@
       <w:tr>
         <w:tc>
           <w:tcPr>
-            <w:tcW w:w="669" w:type="dxa"/>
+            <w:tcW w:w="579" w:type="dxa"/>
           </w:tcPr>
           <w:p>
             <w:pPr>
@@ -9423,7 +9434,7 @@
         </w:tc>
         <w:tc>
           <w:tcPr>
-            <w:tcW w:w="1736" w:type="dxa"/>
+            <w:tcW w:w="1963" w:type="dxa"/>
           </w:tcPr>
           <w:p>
             <w:pPr>
@@ -9437,7 +9448,7 @@
         </w:tc>
         <w:tc>
           <w:tcPr>
-            <w:tcW w:w="4642" w:type="dxa"/>
+            <w:tcW w:w="4671" w:type="dxa"/>
           </w:tcPr>
           <w:p>
             <w:pPr>
@@ -9454,7 +9465,7 @@
         </w:tc>
         <w:tc>
           <w:tcPr>
-            <w:tcW w:w="1139" w:type="dxa"/>
+            <w:tcW w:w="1026" w:type="dxa"/>
           </w:tcPr>
           <w:p>
             <w:pPr>
@@ -9468,7 +9479,7 @@
         </w:tc>
         <w:tc>
           <w:tcPr>
-            <w:tcW w:w="1696" w:type="dxa"/>
+            <w:tcW w:w="1643" w:type="dxa"/>
           </w:tcPr>
           <w:p>
             <w:pPr>
@@ -9484,7 +9495,7 @@
       <w:tr>
         <w:tc>
           <w:tcPr>
-            <w:tcW w:w="669" w:type="dxa"/>
+            <w:tcW w:w="579" w:type="dxa"/>
           </w:tcPr>
           <w:p>
             <w:pPr>
@@ -9498,7 +9509,7 @@
         </w:tc>
         <w:tc>
           <w:tcPr>
-            <w:tcW w:w="1736" w:type="dxa"/>
+            <w:tcW w:w="1963" w:type="dxa"/>
           </w:tcPr>
           <w:p>
             <w:pPr>
@@ -9512,7 +9523,7 @@
         </w:tc>
         <w:tc>
           <w:tcPr>
-            <w:tcW w:w="4642" w:type="dxa"/>
+            <w:tcW w:w="4671" w:type="dxa"/>
           </w:tcPr>
           <w:p>
             <w:pPr>
@@ -9529,7 +9540,7 @@
         </w:tc>
         <w:tc>
           <w:tcPr>
-            <w:tcW w:w="1139" w:type="dxa"/>
+            <w:tcW w:w="1026" w:type="dxa"/>
           </w:tcPr>
           <w:p>
             <w:pPr>
@@ -9543,7 +9554,7 @@
         </w:tc>
         <w:tc>
           <w:tcPr>
-            <w:tcW w:w="1696" w:type="dxa"/>
+            <w:tcW w:w="1643" w:type="dxa"/>
           </w:tcPr>
           <w:p>
             <w:pPr>
@@ -9559,7 +9570,7 @@
       <w:tr>
         <w:tc>
           <w:tcPr>
-            <w:tcW w:w="669" w:type="dxa"/>
+            <w:tcW w:w="579" w:type="dxa"/>
           </w:tcPr>
           <w:p>
             <w:pPr>
@@ -9573,7 +9584,7 @@
         </w:tc>
         <w:tc>
           <w:tcPr>
-            <w:tcW w:w="1736" w:type="dxa"/>
+            <w:tcW w:w="1963" w:type="dxa"/>
           </w:tcPr>
           <w:p>
             <w:pPr>
@@ -9587,7 +9598,7 @@
         </w:tc>
         <w:tc>
           <w:tcPr>
-            <w:tcW w:w="4642" w:type="dxa"/>
+            <w:tcW w:w="4671" w:type="dxa"/>
           </w:tcPr>
           <w:p>
             <w:pPr>
@@ -9604,7 +9615,7 @@
         </w:tc>
         <w:tc>
           <w:tcPr>
-            <w:tcW w:w="1139" w:type="dxa"/>
+            <w:tcW w:w="1026" w:type="dxa"/>
           </w:tcPr>
           <w:p>
             <w:pPr>
@@ -9618,7 +9629,7 @@
         </w:tc>
         <w:tc>
           <w:tcPr>
-            <w:tcW w:w="1696" w:type="dxa"/>
+            <w:tcW w:w="1643" w:type="dxa"/>
           </w:tcPr>
           <w:p>
             <w:pPr>
@@ -9634,7 +9645,7 @@
       <w:tr>
         <w:tc>
           <w:tcPr>
-            <w:tcW w:w="669" w:type="dxa"/>
+            <w:tcW w:w="579" w:type="dxa"/>
           </w:tcPr>
           <w:p>
             <w:pPr>
@@ -9648,7 +9659,7 @@
         </w:tc>
         <w:tc>
           <w:tcPr>
-            <w:tcW w:w="1736" w:type="dxa"/>
+            <w:tcW w:w="1963" w:type="dxa"/>
           </w:tcPr>
           <w:p>
             <w:pPr>
@@ -9662,7 +9673,7 @@
         </w:tc>
         <w:tc>
           <w:tcPr>
-            <w:tcW w:w="4642" w:type="dxa"/>
+            <w:tcW w:w="4671" w:type="dxa"/>
           </w:tcPr>
           <w:p>
             <w:pPr>
@@ -9679,7 +9690,7 @@
         </w:tc>
         <w:tc>
           <w:tcPr>
-            <w:tcW w:w="1139" w:type="dxa"/>
+            <w:tcW w:w="1026" w:type="dxa"/>
           </w:tcPr>
           <w:p>
             <w:pPr>
@@ -9693,7 +9704,7 @@
         </w:tc>
         <w:tc>
           <w:tcPr>
-            <w:tcW w:w="1696" w:type="dxa"/>
+            <w:tcW w:w="1643" w:type="dxa"/>
           </w:tcPr>
           <w:p>
             <w:pPr>
@@ -9709,7 +9720,7 @@
       <w:tr>
         <w:tc>
           <w:tcPr>
-            <w:tcW w:w="669" w:type="dxa"/>
+            <w:tcW w:w="579" w:type="dxa"/>
           </w:tcPr>
           <w:p>
             <w:pPr>
@@ -9723,7 +9734,7 @@
         </w:tc>
         <w:tc>
           <w:tcPr>
-            <w:tcW w:w="1736" w:type="dxa"/>
+            <w:tcW w:w="1963" w:type="dxa"/>
           </w:tcPr>
           <w:p>
             <w:pPr>
@@ -9737,7 +9748,7 @@
         </w:tc>
         <w:tc>
           <w:tcPr>
-            <w:tcW w:w="4642" w:type="dxa"/>
+            <w:tcW w:w="4671" w:type="dxa"/>
           </w:tcPr>
           <w:p>
             <w:pPr>
@@ -9754,7 +9765,7 @@
         </w:tc>
         <w:tc>
           <w:tcPr>
-            <w:tcW w:w="1139" w:type="dxa"/>
+            <w:tcW w:w="1026" w:type="dxa"/>
           </w:tcPr>
           <w:p>
             <w:pPr>
@@ -9768,7 +9779,7 @@
         </w:tc>
         <w:tc>
           <w:tcPr>
-            <w:tcW w:w="1696" w:type="dxa"/>
+            <w:tcW w:w="1643" w:type="dxa"/>
           </w:tcPr>
           <w:p>
             <w:pPr>
@@ -9784,7 +9795,7 @@
       <w:tr>
         <w:tc>
           <w:tcPr>
-            <w:tcW w:w="669" w:type="dxa"/>
+            <w:tcW w:w="579" w:type="dxa"/>
           </w:tcPr>
           <w:p>
             <w:pPr>
@@ -9798,7 +9809,7 @@
         </w:tc>
         <w:tc>
           <w:tcPr>
-            <w:tcW w:w="1736" w:type="dxa"/>
+            <w:tcW w:w="1963" w:type="dxa"/>
           </w:tcPr>
           <w:p>
             <w:pPr>
@@ -9812,7 +9823,7 @@
         </w:tc>
         <w:tc>
           <w:tcPr>
-            <w:tcW w:w="4642" w:type="dxa"/>
+            <w:tcW w:w="4671" w:type="dxa"/>
           </w:tcPr>
           <w:p>
             <w:pPr>
@@ -9829,7 +9840,7 @@
         </w:tc>
         <w:tc>
           <w:tcPr>
-            <w:tcW w:w="1139" w:type="dxa"/>
+            <w:tcW w:w="1026" w:type="dxa"/>
           </w:tcPr>
           <w:p>
             <w:pPr>
@@ -9843,7 +9854,7 @@
         </w:tc>
         <w:tc>
           <w:tcPr>
-            <w:tcW w:w="1696" w:type="dxa"/>
+            <w:tcW w:w="1643" w:type="dxa"/>
           </w:tcPr>
           <w:p>
             <w:pPr>
@@ -9859,7 +9870,7 @@
       <w:tr>
         <w:tc>
           <w:tcPr>
-            <w:tcW w:w="669" w:type="dxa"/>
+            <w:tcW w:w="579" w:type="dxa"/>
           </w:tcPr>
           <w:p>
             <w:pPr>
@@ -9873,7 +9884,7 @@
         </w:tc>
         <w:tc>
           <w:tcPr>
-            <w:tcW w:w="1736" w:type="dxa"/>
+            <w:tcW w:w="1963" w:type="dxa"/>
           </w:tcPr>
           <w:p>
             <w:pPr>
@@ -9887,7 +9898,7 @@
         </w:tc>
         <w:tc>
           <w:tcPr>
-            <w:tcW w:w="4642" w:type="dxa"/>
+            <w:tcW w:w="4671" w:type="dxa"/>
           </w:tcPr>
           <w:p>
             <w:pPr>
@@ -9904,7 +9915,7 @@
         </w:tc>
         <w:tc>
           <w:tcPr>
-            <w:tcW w:w="1139" w:type="dxa"/>
+            <w:tcW w:w="1026" w:type="dxa"/>
           </w:tcPr>
           <w:p>
             <w:pPr>
@@ -9918,7 +9929,7 @@
         </w:tc>
         <w:tc>
           <w:tcPr>
-            <w:tcW w:w="1696" w:type="dxa"/>
+            <w:tcW w:w="1643" w:type="dxa"/>
           </w:tcPr>
           <w:p>
             <w:pPr>
@@ -9934,7 +9945,7 @@
       <w:tr>
         <w:tc>
           <w:tcPr>
-            <w:tcW w:w="669" w:type="dxa"/>
+            <w:tcW w:w="579" w:type="dxa"/>
           </w:tcPr>
           <w:p>
             <w:pPr>
@@ -9948,7 +9959,7 @@
         </w:tc>
         <w:tc>
           <w:tcPr>
-            <w:tcW w:w="1736" w:type="dxa"/>
+            <w:tcW w:w="1963" w:type="dxa"/>
           </w:tcPr>
           <w:p>
             <w:pPr>
@@ -9962,7 +9973,7 @@
         </w:tc>
         <w:tc>
           <w:tcPr>
-            <w:tcW w:w="4642" w:type="dxa"/>
+            <w:tcW w:w="4671" w:type="dxa"/>
           </w:tcPr>
           <w:p>
             <w:pPr>
@@ -9979,7 +9990,7 @@
         </w:tc>
         <w:tc>
           <w:tcPr>
-            <w:tcW w:w="1139" w:type="dxa"/>
+            <w:tcW w:w="1026" w:type="dxa"/>
           </w:tcPr>
           <w:p>
             <w:pPr>
@@ -9993,7 +10004,7 @@
         </w:tc>
         <w:tc>
           <w:tcPr>
-            <w:tcW w:w="1696" w:type="dxa"/>
+            <w:tcW w:w="1643" w:type="dxa"/>
           </w:tcPr>
           <w:p>
             <w:pPr>
@@ -10009,7 +10020,7 @@
       <w:tr>
         <w:tc>
           <w:tcPr>
-            <w:tcW w:w="669" w:type="dxa"/>
+            <w:tcW w:w="579" w:type="dxa"/>
           </w:tcPr>
           <w:p>
             <w:pPr>
@@ -10023,7 +10034,7 @@
         </w:tc>
         <w:tc>
           <w:tcPr>
-            <w:tcW w:w="1736" w:type="dxa"/>
+            <w:tcW w:w="1963" w:type="dxa"/>
           </w:tcPr>
           <w:p>
             <w:pPr>
@@ -10037,7 +10048,7 @@
         </w:tc>
         <w:tc>
           <w:tcPr>
-            <w:tcW w:w="4642" w:type="dxa"/>
+            <w:tcW w:w="4671" w:type="dxa"/>
           </w:tcPr>
           <w:p>
             <w:pPr>
@@ -10054,7 +10065,7 @@
         </w:tc>
         <w:tc>
           <w:tcPr>
-            <w:tcW w:w="1139" w:type="dxa"/>
+            <w:tcW w:w="1026" w:type="dxa"/>
           </w:tcPr>
           <w:p>
             <w:pPr>
@@ -10068,7 +10079,7 @@
         </w:tc>
         <w:tc>
           <w:tcPr>
-            <w:tcW w:w="1696" w:type="dxa"/>
+            <w:tcW w:w="1643" w:type="dxa"/>
           </w:tcPr>
           <w:p>
             <w:pPr>
@@ -10208,7 +10219,6 @@
           <w:sz w:val="24"/>
           <w:szCs w:val="24"/>
         </w:rPr>
-        <w:lastRenderedPageBreak/>
         <w:t>Руководитель практики от предприятия                      _________________/</w:t>
       </w:r>
       <w:r>
@@ -10233,21 +10243,12 @@
           <w:rFonts w:ascii="Times New Roman" w:hAnsi="Times New Roman" w:cs="Times New Roman"/>
         </w:rPr>
       </w:pPr>
-      <w:proofErr w:type="spellStart"/>
       <w:r>
         <w:rPr>
           <w:rStyle w:val="FontStyle20"/>
           <w:rFonts w:ascii="Times New Roman" w:hAnsi="Times New Roman" w:cs="Times New Roman"/>
         </w:rPr>
-        <w:t>м.п</w:t>
-      </w:r>
-      <w:proofErr w:type="spellEnd"/>
-      <w:r>
-        <w:rPr>
-          <w:rStyle w:val="FontStyle20"/>
-          <w:rFonts w:ascii="Times New Roman" w:hAnsi="Times New Roman" w:cs="Times New Roman"/>
-        </w:rPr>
-        <w:t xml:space="preserve">.      </w:t>
+        <w:t xml:space="preserve">м.п.      </w:t>
       </w:r>
     </w:p>
     <w:p>
@@ -10514,6 +10515,7 @@
           <w:rStyle w:val="FontStyle20"/>
           <w:rFonts w:ascii="Times New Roman" w:hAnsi="Times New Roman" w:cs="Times New Roman"/>
         </w:rPr>
+        <w:lastRenderedPageBreak/>
         <w:t xml:space="preserve">                    </w:t>
       </w:r>
     </w:p>
@@ -11249,33 +11251,13 @@
         </w:rPr>
         <w:t>-</w:t>
       </w:r>
-      <w:proofErr w:type="spellStart"/>
-      <w:proofErr w:type="gramStart"/>
-      <w:r>
-        <w:rPr>
-          <w:rFonts w:ascii="Times New Roman" w:hAnsi="Times New Roman" w:cs="Times New Roman"/>
-          <w:sz w:val="28"/>
-          <w:szCs w:val="28"/>
-        </w:rPr>
-        <w:t>ки</w:t>
-      </w:r>
-      <w:proofErr w:type="spellEnd"/>
-      <w:r>
-        <w:rPr>
-          <w:rFonts w:ascii="Times New Roman" w:hAnsi="Times New Roman" w:cs="Times New Roman"/>
-          <w:sz w:val="28"/>
-          <w:szCs w:val="28"/>
-        </w:rPr>
-        <w:t>)_</w:t>
-      </w:r>
-      <w:proofErr w:type="gramEnd"/>
-      <w:r>
-        <w:rPr>
-          <w:rFonts w:ascii="Times New Roman" w:hAnsi="Times New Roman" w:cs="Times New Roman"/>
-          <w:sz w:val="28"/>
-          <w:szCs w:val="28"/>
-        </w:rPr>
-        <w:t>____курса, группы_____________</w:t>
+      <w:r>
+        <w:rPr>
+          <w:rFonts w:ascii="Times New Roman" w:hAnsi="Times New Roman" w:cs="Times New Roman"/>
+          <w:sz w:val="28"/>
+          <w:szCs w:val="28"/>
+        </w:rPr>
+        <w:t>ки)_____курса, группы_____________</w:t>
       </w:r>
     </w:p>
     <w:p>
@@ -12277,25 +12259,7 @@
                                 <w:sz w:val="28"/>
                                 <w:szCs w:val="28"/>
                               </w:rPr>
-                              <w:t>ООО "</w:t>
-                            </w:r>
-                            <w:proofErr w:type="spellStart"/>
-                            <w:r>
-                              <w:rPr>
-                                <w:rFonts w:ascii="Times New Roman" w:hAnsi="Times New Roman" w:cs="Times New Roman"/>
-                                <w:sz w:val="28"/>
-                                <w:szCs w:val="28"/>
-                              </w:rPr>
-                              <w:t>Финзор</w:t>
-                            </w:r>
-                            <w:proofErr w:type="spellEnd"/>
-                            <w:r>
-                              <w:rPr>
-                                <w:rFonts w:ascii="Times New Roman" w:hAnsi="Times New Roman" w:cs="Times New Roman"/>
-                                <w:sz w:val="28"/>
-                                <w:szCs w:val="28"/>
-                              </w:rPr>
-                              <w:t>"</w:t>
+                              <w:t>ООО "Финзор"</w:t>
                             </w:r>
                           </w:p>
                         </w:txbxContent>
@@ -12338,25 +12302,7 @@
                           <w:sz w:val="28"/>
                           <w:szCs w:val="28"/>
                         </w:rPr>
-                        <w:t>ООО "</w:t>
-                      </w:r>
-                      <w:proofErr w:type="spellStart"/>
-                      <w:r>
-                        <w:rPr>
-                          <w:rFonts w:ascii="Times New Roman" w:hAnsi="Times New Roman" w:cs="Times New Roman"/>
-                          <w:sz w:val="28"/>
-                          <w:szCs w:val="28"/>
-                        </w:rPr>
-                        <w:t>Финзор</w:t>
-                      </w:r>
-                      <w:proofErr w:type="spellEnd"/>
-                      <w:r>
-                        <w:rPr>
-                          <w:rFonts w:ascii="Times New Roman" w:hAnsi="Times New Roman" w:cs="Times New Roman"/>
-                          <w:sz w:val="28"/>
-                          <w:szCs w:val="28"/>
-                        </w:rPr>
-                        <w:t>"</w:t>
+                        <w:t>ООО "Финзор"</w:t>
                       </w:r>
                     </w:p>
                   </w:txbxContent>
@@ -12588,23 +12534,13 @@
                                 <w:szCs w:val="28"/>
                               </w:rPr>
                             </w:pPr>
-                            <w:proofErr w:type="gramStart"/>
                             <w:r>
                               <w:rPr>
                                 <w:rFonts w:ascii="Times New Roman" w:hAnsi="Times New Roman" w:cs="Times New Roman"/>
                                 <w:sz w:val="28"/>
                                 <w:szCs w:val="28"/>
                               </w:rPr>
-                              <w:t>ПП-01</w:t>
-                            </w:r>
-                            <w:proofErr w:type="gramEnd"/>
-                            <w:r>
-                              <w:rPr>
-                                <w:rFonts w:ascii="Times New Roman" w:hAnsi="Times New Roman" w:cs="Times New Roman"/>
-                                <w:sz w:val="28"/>
-                                <w:szCs w:val="28"/>
-                              </w:rPr>
-                              <w:t xml:space="preserve"> Разработка информационных систем</w:t>
+                              <w:t>ПП-01 Разработка информационных систем</w:t>
                             </w:r>
                           </w:p>
                         </w:txbxContent>
@@ -12641,23 +12577,13 @@
                           <w:szCs w:val="28"/>
                         </w:rPr>
                       </w:pPr>
-                      <w:proofErr w:type="gramStart"/>
                       <w:r>
                         <w:rPr>
                           <w:rFonts w:ascii="Times New Roman" w:hAnsi="Times New Roman" w:cs="Times New Roman"/>
                           <w:sz w:val="28"/>
                           <w:szCs w:val="28"/>
                         </w:rPr>
-                        <w:t>ПП-01</w:t>
-                      </w:r>
-                      <w:proofErr w:type="gramEnd"/>
-                      <w:r>
-                        <w:rPr>
-                          <w:rFonts w:ascii="Times New Roman" w:hAnsi="Times New Roman" w:cs="Times New Roman"/>
-                          <w:sz w:val="28"/>
-                          <w:szCs w:val="28"/>
-                        </w:rPr>
-                        <w:t xml:space="preserve"> Разработка информационных систем</w:t>
+                        <w:t>ПП-01 Разработка информационных систем</w:t>
                       </w:r>
                     </w:p>
                   </w:txbxContent>
@@ -12719,16 +12645,7 @@
                 <w:sz w:val="28"/>
                 <w:szCs w:val="28"/>
               </w:rPr>
-              <w:t xml:space="preserve">Виды профессиональной деятельности в соответствии с ФГОС СПО, выполненные </w:t>
-            </w:r>
-            <w:r>
-              <w:rPr>
-                <w:rFonts w:ascii="Times New Roman" w:hAnsi="Times New Roman" w:cs="Times New Roman"/>
-                <w:sz w:val="28"/>
-                <w:szCs w:val="28"/>
-              </w:rPr>
-              <w:lastRenderedPageBreak/>
-              <w:t>студентом во время производственной практики</w:t>
+              <w:t>Виды профессиональной деятельности в соответствии с ФГОС СПО, выполненные студентом во время производственной практики</w:t>
             </w:r>
           </w:p>
         </w:tc>
@@ -12751,17 +12668,7 @@
                 <w:sz w:val="28"/>
                 <w:szCs w:val="28"/>
               </w:rPr>
-              <w:lastRenderedPageBreak/>
-              <w:t xml:space="preserve">Наименование профессиональных компетенций в </w:t>
-            </w:r>
-            <w:r>
-              <w:rPr>
-                <w:rFonts w:ascii="Times New Roman" w:hAnsi="Times New Roman" w:cs="Times New Roman"/>
-                <w:sz w:val="28"/>
-                <w:szCs w:val="28"/>
-              </w:rPr>
-              <w:lastRenderedPageBreak/>
-              <w:t>соответствии с ФГОС СПО</w:t>
+              <w:t>Наименование профессиональных компетенций в соответствии с ФГОС СПО</w:t>
             </w:r>
           </w:p>
         </w:tc>
@@ -12784,7 +12691,6 @@
                 <w:sz w:val="28"/>
                 <w:szCs w:val="28"/>
               </w:rPr>
-              <w:lastRenderedPageBreak/>
               <w:t>Освоение компетенций</w:t>
             </w:r>
           </w:p>
@@ -13314,25 +13220,7 @@
           <w:sz w:val="28"/>
           <w:szCs w:val="28"/>
         </w:rPr>
-        <w:t xml:space="preserve">(Фамилия, имя, </w:t>
-      </w:r>
-      <w:proofErr w:type="gramStart"/>
-      <w:r>
-        <w:rPr>
-          <w:rFonts w:ascii="Times New Roman" w:hAnsi="Times New Roman" w:cs="Times New Roman"/>
-          <w:sz w:val="28"/>
-          <w:szCs w:val="28"/>
-        </w:rPr>
-        <w:t>отчество)_</w:t>
-      </w:r>
-      <w:proofErr w:type="gramEnd"/>
-      <w:r>
-        <w:rPr>
-          <w:rFonts w:ascii="Times New Roman" w:hAnsi="Times New Roman" w:cs="Times New Roman"/>
-          <w:sz w:val="28"/>
-          <w:szCs w:val="28"/>
-        </w:rPr>
-        <w:t>_______________________________________________</w:t>
+        <w:t>(Фамилия, имя, отчество)________________________________________________</w:t>
       </w:r>
     </w:p>
     <w:p>
@@ -13370,25 +13258,7 @@
           <w:sz w:val="28"/>
           <w:szCs w:val="28"/>
         </w:rPr>
-        <w:t>Дата «___</w:t>
-      </w:r>
-      <w:proofErr w:type="gramStart"/>
-      <w:r>
-        <w:rPr>
-          <w:rFonts w:ascii="Times New Roman" w:hAnsi="Times New Roman" w:cs="Times New Roman"/>
-          <w:sz w:val="28"/>
-          <w:szCs w:val="28"/>
-        </w:rPr>
-        <w:t>_»_</w:t>
-      </w:r>
-      <w:proofErr w:type="gramEnd"/>
-      <w:r>
-        <w:rPr>
-          <w:rFonts w:ascii="Times New Roman" w:hAnsi="Times New Roman" w:cs="Times New Roman"/>
-          <w:sz w:val="28"/>
-          <w:szCs w:val="28"/>
-        </w:rPr>
-        <w:t>_________________20</w:t>
+        <w:t>Дата «____»__________________20</w:t>
       </w:r>
       <w:r>
         <w:rPr>
@@ -13423,6 +13293,7 @@
           <w:sz w:val="28"/>
           <w:szCs w:val="28"/>
         </w:rPr>
+        <w:lastRenderedPageBreak/>
         <w:t>Печать предприятия (организации)</w:t>
       </w:r>
     </w:p>
@@ -13575,7 +13446,6 @@
         </w:rPr>
         <w:t xml:space="preserve"> «Новгородский строительный </w:t>
       </w:r>
-      <w:proofErr w:type="gramStart"/>
       <w:r>
         <w:rPr>
           <w:rFonts w:ascii="Times New Roman" w:hAnsi="Times New Roman" w:cs="Times New Roman"/>
@@ -13597,15 +13467,7 @@
           <w:rStyle w:val="FontStyle20"/>
           <w:rFonts w:ascii="Times New Roman" w:hAnsi="Times New Roman" w:cs="Times New Roman"/>
         </w:rPr>
-        <w:t>_</w:t>
-      </w:r>
-      <w:proofErr w:type="gramEnd"/>
-      <w:r>
-        <w:rPr>
-          <w:rStyle w:val="FontStyle20"/>
-          <w:rFonts w:ascii="Times New Roman" w:hAnsi="Times New Roman" w:cs="Times New Roman"/>
-        </w:rPr>
-        <w:t>_________________________________________</w:t>
+        <w:t>__________________________________________</w:t>
       </w:r>
     </w:p>
     <w:p>
@@ -13939,23 +13801,7 @@
           <w:rStyle w:val="FontStyle20"/>
           <w:rFonts w:ascii="Times New Roman" w:hAnsi="Times New Roman" w:cs="Times New Roman"/>
         </w:rPr>
-        <w:t>1.</w:t>
-      </w:r>
-      <w:proofErr w:type="gramStart"/>
-      <w:r>
-        <w:rPr>
-          <w:rStyle w:val="FontStyle20"/>
-          <w:rFonts w:ascii="Times New Roman" w:hAnsi="Times New Roman" w:cs="Times New Roman"/>
-        </w:rPr>
-        <w:t>2.Трудовая</w:t>
-      </w:r>
-      <w:proofErr w:type="gramEnd"/>
-      <w:r>
-        <w:rPr>
-          <w:rStyle w:val="FontStyle20"/>
-          <w:rFonts w:ascii="Times New Roman" w:hAnsi="Times New Roman" w:cs="Times New Roman"/>
-        </w:rPr>
-        <w:t xml:space="preserve"> дисциплина___________________________________________________________________</w:t>
+        <w:t>1.2.Трудовая дисциплина___________________________________________________________________</w:t>
       </w:r>
     </w:p>
     <w:p>
@@ -14125,31 +13971,7 @@
           <w:sz w:val="20"/>
           <w:szCs w:val="20"/>
         </w:rPr>
-        <w:t xml:space="preserve">                                 (низкий, </w:t>
-      </w:r>
-      <w:proofErr w:type="gramStart"/>
-      <w:r>
-        <w:rPr>
-          <w:rStyle w:val="FontStyle20"/>
-          <w:rFonts w:ascii="Times New Roman" w:hAnsi="Times New Roman" w:cs="Times New Roman"/>
-          <w:b/>
-          <w:i/>
-          <w:sz w:val="20"/>
-          <w:szCs w:val="20"/>
-        </w:rPr>
-        <w:t>средний,  высокий</w:t>
-      </w:r>
-      <w:proofErr w:type="gramEnd"/>
-      <w:r>
-        <w:rPr>
-          <w:rStyle w:val="FontStyle20"/>
-          <w:rFonts w:ascii="Times New Roman" w:hAnsi="Times New Roman" w:cs="Times New Roman"/>
-          <w:b/>
-          <w:i/>
-          <w:sz w:val="20"/>
-          <w:szCs w:val="20"/>
-        </w:rPr>
-        <w:t>)</w:t>
+        <w:t xml:space="preserve">                                 (низкий, средний,  высокий)</w:t>
       </w:r>
     </w:p>
     <w:p>
@@ -14178,23 +14000,7 @@
           <w:rStyle w:val="FontStyle20"/>
           <w:rFonts w:ascii="Times New Roman" w:hAnsi="Times New Roman" w:cs="Times New Roman"/>
         </w:rPr>
-        <w:t>/</w:t>
-      </w:r>
-      <w:proofErr w:type="gramStart"/>
-      <w:r>
-        <w:rPr>
-          <w:rStyle w:val="FontStyle20"/>
-          <w:rFonts w:ascii="Times New Roman" w:hAnsi="Times New Roman" w:cs="Times New Roman"/>
-        </w:rPr>
-        <w:t>специальности:_</w:t>
-      </w:r>
-      <w:proofErr w:type="gramEnd"/>
-      <w:r>
-        <w:rPr>
-          <w:rStyle w:val="FontStyle20"/>
-          <w:rFonts w:ascii="Times New Roman" w:hAnsi="Times New Roman" w:cs="Times New Roman"/>
-        </w:rPr>
-        <w:t>______________________________________________________________</w:t>
+        <w:t>/специальности:_______________________________________________________________</w:t>
       </w:r>
     </w:p>
     <w:p>
@@ -14270,7 +14076,6 @@
           <w:sz w:val="22"/>
           <w:szCs w:val="22"/>
         </w:rPr>
-        <w:lastRenderedPageBreak/>
         <w:t>Освоил следующие общие и профессиональные компетенции: (перечислить)____________________________________________________________________________________________________________________________________________________________________________________________________________________________________________________________</w:t>
       </w:r>
     </w:p>
@@ -14410,21 +14215,12 @@
           <w:rFonts w:ascii="Times New Roman" w:hAnsi="Times New Roman" w:cs="Times New Roman"/>
         </w:rPr>
       </w:pPr>
-      <w:proofErr w:type="spellStart"/>
       <w:r>
         <w:rPr>
           <w:rStyle w:val="FontStyle20"/>
           <w:rFonts w:ascii="Times New Roman" w:hAnsi="Times New Roman" w:cs="Times New Roman"/>
         </w:rPr>
-        <w:t>м.п</w:t>
-      </w:r>
-      <w:proofErr w:type="spellEnd"/>
-      <w:r>
-        <w:rPr>
-          <w:rStyle w:val="FontStyle20"/>
-          <w:rFonts w:ascii="Times New Roman" w:hAnsi="Times New Roman" w:cs="Times New Roman"/>
-        </w:rPr>
-        <w:t xml:space="preserve">.      </w:t>
+        <w:t xml:space="preserve">м.п.      </w:t>
       </w:r>
     </w:p>
     <w:p>
@@ -14564,27 +14360,7 @@
           <w:sz w:val="22"/>
           <w:szCs w:val="22"/>
         </w:rPr>
-        <w:t xml:space="preserve"> «__</w:t>
-      </w:r>
-      <w:proofErr w:type="gramStart"/>
-      <w:r>
-        <w:rPr>
-          <w:rStyle w:val="FontStyle22"/>
-          <w:rFonts w:ascii="Times New Roman" w:hAnsi="Times New Roman" w:cs="Times New Roman"/>
-          <w:sz w:val="22"/>
-          <w:szCs w:val="22"/>
-        </w:rPr>
-        <w:t>_»_</w:t>
-      </w:r>
-      <w:proofErr w:type="gramEnd"/>
-      <w:r>
-        <w:rPr>
-          <w:rStyle w:val="FontStyle22"/>
-          <w:rFonts w:ascii="Times New Roman" w:hAnsi="Times New Roman" w:cs="Times New Roman"/>
-          <w:sz w:val="22"/>
-          <w:szCs w:val="22"/>
-        </w:rPr>
-        <w:t>______________20___ г.</w:t>
+        <w:t xml:space="preserve"> «___»_______________20___ г.</w:t>
       </w:r>
     </w:p>
     <w:p>
@@ -14632,7 +14408,7 @@
       </w:pPr>
     </w:p>
     <w:sectPr>
-      <w:headerReference w:type="default" r:id="rId13"/>
+      <w:headerReference w:type="default" r:id="rId15"/>
       <w:pgSz w:w="11906" w:h="16838"/>
       <w:pgMar w:top="851" w:right="850" w:bottom="709" w:left="1276" w:header="708" w:footer="708" w:gutter="0"/>
       <w:cols w:space="708"/>

--- a/Отчёт.docx
+++ b/Отчёт.docx
@@ -8553,7 +8553,7 @@
               <w:tabs>
                 <w:tab w:val="left" w:pos="708"/>
               </w:tabs>
-              <w:spacing w:before="6840" w:after="0"/>
+              <w:spacing w:before="8640" w:after="0"/>
               <w:ind w:left="0"/>
               <w:jc w:val="center"/>
               <w:rPr>
@@ -9030,7 +9030,7 @@
                 <w:szCs w:val="24"/>
                 <w:lang w:val="en-US"/>
               </w:rPr>
-              <w:t>:45, 20.11.2024</w:t>
+              <w:t>:45, 20.11.24</w:t>
             </w:r>
           </w:p>
         </w:tc>
@@ -9271,6 +9271,188 @@
         <w:tc>
           <w:tcPr>
             <w:tcW w:w="579" w:type="dxa"/>
+            <w:vMerge w:val="restart"/>
+          </w:tcPr>
+          <w:p>
+            <w:pPr>
+              <w:pStyle w:val="a3"/>
+              <w:tabs>
+                <w:tab w:val="left" w:pos="708"/>
+              </w:tabs>
+              <w:spacing w:before="2520" w:after="0"/>
+              <w:ind w:left="0"/>
+              <w:jc w:val="center"/>
+            </w:pPr>
+            <w:r>
+              <w:t>3</w:t>
+            </w:r>
+          </w:p>
+        </w:tc>
+        <w:tc>
+          <w:tcPr>
+            <w:tcW w:w="1963" w:type="dxa"/>
+          </w:tcPr>
+          <w:p>
+            <w:pPr>
+              <w:spacing w:before="1320" w:after="0"/>
+              <w:jc w:val="center"/>
+              <w:rPr>
+                <w:rFonts w:ascii="Times New Roman" w:hAnsi="Times New Roman" w:cs="Times New Roman"/>
+                <w:sz w:val="24"/>
+                <w:szCs w:val="24"/>
+              </w:rPr>
+            </w:pPr>
+            <w:r>
+              <w:rPr>
+                <w:rFonts w:ascii="Times New Roman" w:hAnsi="Times New Roman" w:cs="Times New Roman"/>
+                <w:sz w:val="24"/>
+                <w:szCs w:val="24"/>
+                <w:lang w:val="en-US"/>
+              </w:rPr>
+              <w:t>11.03, 25.11.24</w:t>
+            </w:r>
+          </w:p>
+        </w:tc>
+        <w:tc>
+          <w:tcPr>
+            <w:tcW w:w="4671" w:type="dxa"/>
+          </w:tcPr>
+          <w:p>
+            <w:pPr>
+              <w:shd w:val="clear" w:color="auto" w:fill="FFFFFF"/>
+              <w:ind w:right="182"/>
+              <w:rPr>
+                <w:rFonts w:ascii="Times New Roman" w:hAnsi="Times New Roman" w:cs="Times New Roman"/>
+                <w:b/>
+                <w:bCs/>
+                <w:sz w:val="24"/>
+                <w:szCs w:val="24"/>
+              </w:rPr>
+            </w:pPr>
+            <w:r>
+              <w:rPr>
+                <w:rFonts w:ascii="Times New Roman" w:hAnsi="Times New Roman" w:cs="Times New Roman"/>
+                <w:b/>
+                <w:bCs/>
+                <w:sz w:val="24"/>
+                <w:szCs w:val="24"/>
+              </w:rPr>
+              <w:t>Административная часть сайта.</w:t>
+            </w:r>
+          </w:p>
+          <w:p>
+            <w:pPr>
+              <w:pStyle w:val="a3"/>
+              <w:numPr>
+                <w:ilvl w:val="0"/>
+                <w:numId w:val="15"/>
+              </w:numPr>
+              <w:shd w:val="clear" w:color="auto" w:fill="FFFFFF"/>
+              <w:ind w:right="182"/>
+              <w:jc w:val="both"/>
+              <w:rPr>
+                <w:rFonts w:ascii="Times New Roman" w:hAnsi="Times New Roman" w:cs="Times New Roman"/>
+                <w:sz w:val="24"/>
+                <w:szCs w:val="24"/>
+              </w:rPr>
+            </w:pPr>
+            <w:r>
+              <w:rPr>
+                <w:rFonts w:ascii="Times New Roman" w:hAnsi="Times New Roman" w:cs="Times New Roman"/>
+                <w:sz w:val="24"/>
+                <w:szCs w:val="24"/>
+              </w:rPr>
+              <w:t>Создание окон регистрации и входа.</w:t>
+            </w:r>
+          </w:p>
+          <w:p>
+            <w:pPr>
+              <w:pStyle w:val="a3"/>
+              <w:shd w:val="clear" w:color="auto" w:fill="FFFFFF"/>
+              <w:ind w:right="182"/>
+              <w:jc w:val="both"/>
+              <w:rPr>
+                <w:rFonts w:ascii="Times New Roman" w:hAnsi="Times New Roman" w:cs="Times New Roman"/>
+                <w:sz w:val="24"/>
+                <w:szCs w:val="24"/>
+              </w:rPr>
+            </w:pPr>
+            <w:r>
+              <w:rPr>
+                <w:noProof/>
+              </w:rPr>
+              <w:drawing>
+                <wp:inline distT="0" distB="0" distL="0" distR="0" wp14:anchorId="743C0CD3" wp14:editId="6D7CEF8C">
+                  <wp:extent cx="2149434" cy="1074827"/>
+                  <wp:effectExtent l="0" t="0" r="3810" b="0"/>
+                  <wp:docPr id="152212118" name="Рисунок 1"/>
+                  <wp:cNvGraphicFramePr>
+                    <a:graphicFrameLocks xmlns:a="http://schemas.openxmlformats.org/drawingml/2006/main" noChangeAspect="1"/>
+                  </wp:cNvGraphicFramePr>
+                  <a:graphic xmlns:a="http://schemas.openxmlformats.org/drawingml/2006/main">
+                    <a:graphicData uri="http://schemas.openxmlformats.org/drawingml/2006/picture">
+                      <pic:pic xmlns:pic="http://schemas.openxmlformats.org/drawingml/2006/picture">
+                        <pic:nvPicPr>
+                          <pic:cNvPr id="152212118" name=""/>
+                          <pic:cNvPicPr/>
+                        </pic:nvPicPr>
+                        <pic:blipFill>
+                          <a:blip r:embed="rId15"/>
+                          <a:stretch>
+                            <a:fillRect/>
+                          </a:stretch>
+                        </pic:blipFill>
+                        <pic:spPr>
+                          <a:xfrm>
+                            <a:off x="0" y="0"/>
+                            <a:ext cx="2173013" cy="1086617"/>
+                          </a:xfrm>
+                          <a:prstGeom prst="rect">
+                            <a:avLst/>
+                          </a:prstGeom>
+                        </pic:spPr>
+                      </pic:pic>
+                    </a:graphicData>
+                  </a:graphic>
+                </wp:inline>
+              </w:drawing>
+            </w:r>
+          </w:p>
+        </w:tc>
+        <w:tc>
+          <w:tcPr>
+            <w:tcW w:w="1026" w:type="dxa"/>
+          </w:tcPr>
+          <w:p>
+            <w:pPr>
+              <w:rPr>
+                <w:rFonts w:ascii="Times New Roman" w:hAnsi="Times New Roman" w:cs="Times New Roman"/>
+                <w:sz w:val="24"/>
+                <w:szCs w:val="24"/>
+              </w:rPr>
+            </w:pPr>
+          </w:p>
+        </w:tc>
+        <w:tc>
+          <w:tcPr>
+            <w:tcW w:w="1643" w:type="dxa"/>
+          </w:tcPr>
+          <w:p>
+            <w:pPr>
+              <w:rPr>
+                <w:rFonts w:ascii="Times New Roman" w:hAnsi="Times New Roman" w:cs="Times New Roman"/>
+                <w:sz w:val="24"/>
+                <w:szCs w:val="24"/>
+              </w:rPr>
+            </w:pPr>
+          </w:p>
+        </w:tc>
+      </w:tr>
+      <w:tr>
+        <w:tc>
+          <w:tcPr>
+            <w:tcW w:w="579" w:type="dxa"/>
+            <w:vMerge/>
           </w:tcPr>
           <w:p>
             <w:pPr>
@@ -9288,12 +9470,22 @@
           </w:tcPr>
           <w:p>
             <w:pPr>
-              <w:rPr>
-                <w:rFonts w:ascii="Times New Roman" w:hAnsi="Times New Roman" w:cs="Times New Roman"/>
-                <w:sz w:val="24"/>
-                <w:szCs w:val="24"/>
-              </w:rPr>
-            </w:pPr>
+              <w:spacing w:before="600" w:after="0"/>
+              <w:rPr>
+                <w:rFonts w:ascii="Times New Roman" w:hAnsi="Times New Roman" w:cs="Times New Roman"/>
+                <w:sz w:val="24"/>
+                <w:szCs w:val="24"/>
+              </w:rPr>
+            </w:pPr>
+            <w:r>
+              <w:rPr>
+                <w:rFonts w:ascii="Times New Roman" w:hAnsi="Times New Roman" w:cs="Times New Roman"/>
+                <w:sz w:val="24"/>
+                <w:szCs w:val="24"/>
+                <w:lang w:val="en-US"/>
+              </w:rPr>
+              <w:t>18:30, 28.11.24</w:t>
+            </w:r>
           </w:p>
         </w:tc>
         <w:tc>
@@ -9302,7 +9494,13 @@
           </w:tcPr>
           <w:p>
             <w:pPr>
+              <w:pStyle w:val="a3"/>
+              <w:numPr>
+                <w:ilvl w:val="0"/>
+                <w:numId w:val="15"/>
+              </w:numPr>
               <w:shd w:val="clear" w:color="auto" w:fill="FFFFFF"/>
+              <w:spacing w:before="240" w:after="0"/>
               <w:ind w:right="182"/>
               <w:jc w:val="both"/>
               <w:rPr>
@@ -9311,6 +9509,14 @@
                 <w:szCs w:val="24"/>
               </w:rPr>
             </w:pPr>
+            <w:r>
+              <w:rPr>
+                <w:rFonts w:ascii="Times New Roman" w:hAnsi="Times New Roman" w:cs="Times New Roman"/>
+                <w:sz w:val="24"/>
+                <w:szCs w:val="24"/>
+              </w:rPr>
+              <w:t>Попытка создание регистрации, добавление и сравнение данных из Базы Данных для реализации регистрации.</w:t>
+            </w:r>
           </w:p>
         </w:tc>
         <w:tc>
@@ -10017,81 +10223,6 @@
           </w:p>
         </w:tc>
       </w:tr>
-      <w:tr>
-        <w:tc>
-          <w:tcPr>
-            <w:tcW w:w="579" w:type="dxa"/>
-          </w:tcPr>
-          <w:p>
-            <w:pPr>
-              <w:pStyle w:val="a3"/>
-              <w:tabs>
-                <w:tab w:val="left" w:pos="708"/>
-              </w:tabs>
-              <w:ind w:left="502"/>
-            </w:pPr>
-          </w:p>
-        </w:tc>
-        <w:tc>
-          <w:tcPr>
-            <w:tcW w:w="1963" w:type="dxa"/>
-          </w:tcPr>
-          <w:p>
-            <w:pPr>
-              <w:rPr>
-                <w:rFonts w:ascii="Times New Roman" w:hAnsi="Times New Roman" w:cs="Times New Roman"/>
-                <w:sz w:val="24"/>
-                <w:szCs w:val="24"/>
-              </w:rPr>
-            </w:pPr>
-          </w:p>
-        </w:tc>
-        <w:tc>
-          <w:tcPr>
-            <w:tcW w:w="4671" w:type="dxa"/>
-          </w:tcPr>
-          <w:p>
-            <w:pPr>
-              <w:shd w:val="clear" w:color="auto" w:fill="FFFFFF"/>
-              <w:ind w:right="182"/>
-              <w:jc w:val="both"/>
-              <w:rPr>
-                <w:rFonts w:ascii="Times New Roman" w:hAnsi="Times New Roman" w:cs="Times New Roman"/>
-                <w:sz w:val="24"/>
-                <w:szCs w:val="24"/>
-              </w:rPr>
-            </w:pPr>
-          </w:p>
-        </w:tc>
-        <w:tc>
-          <w:tcPr>
-            <w:tcW w:w="1026" w:type="dxa"/>
-          </w:tcPr>
-          <w:p>
-            <w:pPr>
-              <w:rPr>
-                <w:rFonts w:ascii="Times New Roman" w:hAnsi="Times New Roman" w:cs="Times New Roman"/>
-                <w:sz w:val="24"/>
-                <w:szCs w:val="24"/>
-              </w:rPr>
-            </w:pPr>
-          </w:p>
-        </w:tc>
-        <w:tc>
-          <w:tcPr>
-            <w:tcW w:w="1643" w:type="dxa"/>
-          </w:tcPr>
-          <w:p>
-            <w:pPr>
-              <w:rPr>
-                <w:rFonts w:ascii="Times New Roman" w:hAnsi="Times New Roman" w:cs="Times New Roman"/>
-                <w:sz w:val="24"/>
-                <w:szCs w:val="24"/>
-              </w:rPr>
-            </w:pPr>
-          </w:p>
-        </w:tc>
-      </w:tr>
     </w:tbl>
     <w:p>
       <w:pPr>
@@ -10378,146 +10509,6 @@
           <w:rFonts w:ascii="Times New Roman" w:hAnsi="Times New Roman" w:cs="Times New Roman"/>
         </w:rPr>
       </w:pPr>
-    </w:p>
-    <w:p>
-      <w:pPr>
-        <w:pStyle w:val="Style9"/>
-        <w:widowControl/>
-        <w:jc w:val="both"/>
-        <w:rPr>
-          <w:rStyle w:val="FontStyle20"/>
-          <w:rFonts w:ascii="Times New Roman" w:hAnsi="Times New Roman" w:cs="Times New Roman"/>
-        </w:rPr>
-      </w:pPr>
-    </w:p>
-    <w:p>
-      <w:pPr>
-        <w:pStyle w:val="Style9"/>
-        <w:widowControl/>
-        <w:jc w:val="both"/>
-        <w:rPr>
-          <w:rStyle w:val="FontStyle20"/>
-          <w:rFonts w:ascii="Times New Roman" w:hAnsi="Times New Roman" w:cs="Times New Roman"/>
-        </w:rPr>
-      </w:pPr>
-    </w:p>
-    <w:p>
-      <w:pPr>
-        <w:pStyle w:val="Style9"/>
-        <w:widowControl/>
-        <w:jc w:val="both"/>
-        <w:rPr>
-          <w:rStyle w:val="FontStyle20"/>
-          <w:rFonts w:ascii="Times New Roman" w:hAnsi="Times New Roman" w:cs="Times New Roman"/>
-        </w:rPr>
-      </w:pPr>
-    </w:p>
-    <w:p>
-      <w:pPr>
-        <w:pStyle w:val="Style9"/>
-        <w:widowControl/>
-        <w:jc w:val="both"/>
-        <w:rPr>
-          <w:rStyle w:val="FontStyle20"/>
-          <w:rFonts w:ascii="Times New Roman" w:hAnsi="Times New Roman" w:cs="Times New Roman"/>
-        </w:rPr>
-      </w:pPr>
-    </w:p>
-    <w:p>
-      <w:pPr>
-        <w:pStyle w:val="Style9"/>
-        <w:widowControl/>
-        <w:jc w:val="both"/>
-        <w:rPr>
-          <w:rStyle w:val="FontStyle20"/>
-          <w:rFonts w:ascii="Times New Roman" w:hAnsi="Times New Roman" w:cs="Times New Roman"/>
-        </w:rPr>
-      </w:pPr>
-    </w:p>
-    <w:p>
-      <w:pPr>
-        <w:pStyle w:val="Style9"/>
-        <w:widowControl/>
-        <w:jc w:val="both"/>
-        <w:rPr>
-          <w:rStyle w:val="FontStyle20"/>
-          <w:rFonts w:ascii="Times New Roman" w:hAnsi="Times New Roman" w:cs="Times New Roman"/>
-        </w:rPr>
-      </w:pPr>
-    </w:p>
-    <w:p>
-      <w:pPr>
-        <w:pStyle w:val="Style9"/>
-        <w:widowControl/>
-        <w:jc w:val="both"/>
-        <w:rPr>
-          <w:rStyle w:val="FontStyle20"/>
-          <w:rFonts w:ascii="Times New Roman" w:hAnsi="Times New Roman" w:cs="Times New Roman"/>
-        </w:rPr>
-      </w:pPr>
-    </w:p>
-    <w:p>
-      <w:pPr>
-        <w:pStyle w:val="Style9"/>
-        <w:widowControl/>
-        <w:jc w:val="both"/>
-        <w:rPr>
-          <w:rStyle w:val="FontStyle20"/>
-          <w:rFonts w:ascii="Times New Roman" w:hAnsi="Times New Roman" w:cs="Times New Roman"/>
-        </w:rPr>
-      </w:pPr>
-    </w:p>
-    <w:p>
-      <w:pPr>
-        <w:pStyle w:val="Style9"/>
-        <w:widowControl/>
-        <w:jc w:val="both"/>
-        <w:rPr>
-          <w:rStyle w:val="FontStyle20"/>
-          <w:rFonts w:ascii="Times New Roman" w:hAnsi="Times New Roman" w:cs="Times New Roman"/>
-        </w:rPr>
-      </w:pPr>
-    </w:p>
-    <w:p>
-      <w:pPr>
-        <w:pStyle w:val="Style9"/>
-        <w:widowControl/>
-        <w:jc w:val="both"/>
-        <w:rPr>
-          <w:rStyle w:val="FontStyle20"/>
-          <w:rFonts w:ascii="Times New Roman" w:hAnsi="Times New Roman" w:cs="Times New Roman"/>
-        </w:rPr>
-      </w:pPr>
-    </w:p>
-    <w:p>
-      <w:pPr>
-        <w:pStyle w:val="Style9"/>
-        <w:widowControl/>
-        <w:jc w:val="both"/>
-        <w:rPr>
-          <w:rStyle w:val="FontStyle20"/>
-          <w:rFonts w:ascii="Times New Roman" w:hAnsi="Times New Roman" w:cs="Times New Roman"/>
-        </w:rPr>
-      </w:pPr>
-    </w:p>
-    <w:p>
-      <w:pPr>
-        <w:pStyle w:val="Style9"/>
-        <w:widowControl/>
-        <w:jc w:val="both"/>
-        <w:rPr>
-          <w:rStyle w:val="FontStyle20"/>
-          <w:rFonts w:ascii="Times New Roman" w:hAnsi="Times New Roman" w:cs="Times New Roman"/>
-        </w:rPr>
-      </w:pPr>
-      <w:r>
-        <w:rPr>
-          <w:rStyle w:val="FontStyle20"/>
-          <w:rFonts w:ascii="Times New Roman" w:hAnsi="Times New Roman" w:cs="Times New Roman"/>
-        </w:rPr>
-        <w:lastRenderedPageBreak/>
-        <w:t xml:space="preserve">                    </w:t>
-      </w:r>
     </w:p>
     <w:p>
       <w:pPr>
@@ -13258,6 +13249,7 @@
           <w:sz w:val="28"/>
           <w:szCs w:val="28"/>
         </w:rPr>
+        <w:lastRenderedPageBreak/>
         <w:t>Дата «____»__________________20</w:t>
       </w:r>
       <w:r>
@@ -13293,7 +13285,6 @@
           <w:sz w:val="28"/>
           <w:szCs w:val="28"/>
         </w:rPr>
-        <w:lastRenderedPageBreak/>
         <w:t>Печать предприятия (организации)</w:t>
       </w:r>
     </w:p>
@@ -14408,7 +14399,7 @@
       </w:pPr>
     </w:p>
     <w:sectPr>
-      <w:headerReference w:type="default" r:id="rId15"/>
+      <w:headerReference w:type="default" r:id="rId16"/>
       <w:pgSz w:w="11906" w:h="16838"/>
       <w:pgMar w:top="851" w:right="850" w:bottom="709" w:left="1276" w:header="708" w:footer="708" w:gutter="0"/>
       <w:cols w:space="708"/>
@@ -15602,10 +15593,10 @@
     </w:lvl>
   </w:abstractNum>
   <w:abstractNum w:abstractNumId="11" w15:restartNumberingAfterBreak="0">
-    <w:nsid w:val="6A6330E5"/>
+    <w:nsid w:val="691C2F7D"/>
     <w:multiLevelType w:val="hybridMultilevel"/>
-    <w:tmpl w:val="9C2481C2"/>
-    <w:lvl w:ilvl="0" w:tplc="75FE2A6A">
+    <w:tmpl w:val="768A23B6"/>
+    <w:lvl w:ilvl="0" w:tplc="5FC4812E">
       <w:start w:val="1"/>
       <w:numFmt w:val="decimal"/>
       <w:lvlText w:val="%1."/>
@@ -15693,6 +15684,97 @@
     </w:lvl>
   </w:abstractNum>
   <w:abstractNum w:abstractNumId="12" w15:restartNumberingAfterBreak="0">
+    <w:nsid w:val="6A6330E5"/>
+    <w:multiLevelType w:val="hybridMultilevel"/>
+    <w:tmpl w:val="9C2481C2"/>
+    <w:lvl w:ilvl="0" w:tplc="75FE2A6A">
+      <w:start w:val="1"/>
+      <w:numFmt w:val="decimal"/>
+      <w:lvlText w:val="%1."/>
+      <w:lvlJc w:val="left"/>
+      <w:pPr>
+        <w:ind w:left="720" w:hanging="360"/>
+      </w:pPr>
+      <w:rPr>
+        <w:rFonts w:hint="default"/>
+        <w:b/>
+        <w:bCs/>
+      </w:rPr>
+    </w:lvl>
+    <w:lvl w:ilvl="1" w:tplc="04190019" w:tentative="1">
+      <w:start w:val="1"/>
+      <w:numFmt w:val="lowerLetter"/>
+      <w:lvlText w:val="%2."/>
+      <w:lvlJc w:val="left"/>
+      <w:pPr>
+        <w:ind w:left="1440" w:hanging="360"/>
+      </w:pPr>
+    </w:lvl>
+    <w:lvl w:ilvl="2" w:tplc="0419001B" w:tentative="1">
+      <w:start w:val="1"/>
+      <w:numFmt w:val="lowerRoman"/>
+      <w:lvlText w:val="%3."/>
+      <w:lvlJc w:val="right"/>
+      <w:pPr>
+        <w:ind w:left="2160" w:hanging="180"/>
+      </w:pPr>
+    </w:lvl>
+    <w:lvl w:ilvl="3" w:tplc="0419000F" w:tentative="1">
+      <w:start w:val="1"/>
+      <w:numFmt w:val="decimal"/>
+      <w:lvlText w:val="%4."/>
+      <w:lvlJc w:val="left"/>
+      <w:pPr>
+        <w:ind w:left="2880" w:hanging="360"/>
+      </w:pPr>
+    </w:lvl>
+    <w:lvl w:ilvl="4" w:tplc="04190019" w:tentative="1">
+      <w:start w:val="1"/>
+      <w:numFmt w:val="lowerLetter"/>
+      <w:lvlText w:val="%5."/>
+      <w:lvlJc w:val="left"/>
+      <w:pPr>
+        <w:ind w:left="3600" w:hanging="360"/>
+      </w:pPr>
+    </w:lvl>
+    <w:lvl w:ilvl="5" w:tplc="0419001B" w:tentative="1">
+      <w:start w:val="1"/>
+      <w:numFmt w:val="lowerRoman"/>
+      <w:lvlText w:val="%6."/>
+      <w:lvlJc w:val="right"/>
+      <w:pPr>
+        <w:ind w:left="4320" w:hanging="180"/>
+      </w:pPr>
+    </w:lvl>
+    <w:lvl w:ilvl="6" w:tplc="0419000F" w:tentative="1">
+      <w:start w:val="1"/>
+      <w:numFmt w:val="decimal"/>
+      <w:lvlText w:val="%7."/>
+      <w:lvlJc w:val="left"/>
+      <w:pPr>
+        <w:ind w:left="5040" w:hanging="360"/>
+      </w:pPr>
+    </w:lvl>
+    <w:lvl w:ilvl="7" w:tplc="04190019" w:tentative="1">
+      <w:start w:val="1"/>
+      <w:numFmt w:val="lowerLetter"/>
+      <w:lvlText w:val="%8."/>
+      <w:lvlJc w:val="left"/>
+      <w:pPr>
+        <w:ind w:left="5760" w:hanging="360"/>
+      </w:pPr>
+    </w:lvl>
+    <w:lvl w:ilvl="8" w:tplc="0419001B" w:tentative="1">
+      <w:start w:val="1"/>
+      <w:numFmt w:val="lowerRoman"/>
+      <w:lvlText w:val="%9."/>
+      <w:lvlJc w:val="right"/>
+      <w:pPr>
+        <w:ind w:left="6480" w:hanging="180"/>
+      </w:pPr>
+    </w:lvl>
+  </w:abstractNum>
+  <w:abstractNum w:abstractNumId="13" w15:restartNumberingAfterBreak="0">
     <w:nsid w:val="6D6178B5"/>
     <w:multiLevelType w:val="hybridMultilevel"/>
     <w:tmpl w:val="2C0C4930"/>
@@ -15805,7 +15887,7 @@
       </w:rPr>
     </w:lvl>
   </w:abstractNum>
-  <w:abstractNum w:abstractNumId="13" w15:restartNumberingAfterBreak="0">
+  <w:abstractNum w:abstractNumId="14" w15:restartNumberingAfterBreak="0">
     <w:nsid w:val="767D7171"/>
     <w:multiLevelType w:val="multilevel"/>
     <w:tmpl w:val="45F8AA9E"/>
@@ -15927,7 +16009,7 @@
     </w:lvl>
   </w:abstractNum>
   <w:num w:numId="1" w16cid:durableId="478571348">
-    <w:abstractNumId w:val="12"/>
+    <w:abstractNumId w:val="13"/>
   </w:num>
   <w:num w:numId="2" w16cid:durableId="537395687">
     <w:abstractNumId w:val="2"/>
@@ -15942,7 +16024,7 @@
     <w:abstractNumId w:val="6"/>
   </w:num>
   <w:num w:numId="6" w16cid:durableId="1586308330">
-    <w:abstractNumId w:val="13"/>
+    <w:abstractNumId w:val="14"/>
   </w:num>
   <w:num w:numId="7" w16cid:durableId="1702243276">
     <w:abstractNumId w:val="1"/>
@@ -15963,10 +16045,13 @@
     <w:abstractNumId w:val="3"/>
   </w:num>
   <w:num w:numId="13" w16cid:durableId="1059548296">
-    <w:abstractNumId w:val="11"/>
+    <w:abstractNumId w:val="12"/>
   </w:num>
   <w:num w:numId="14" w16cid:durableId="6372037">
     <w:abstractNumId w:val="4"/>
+  </w:num>
+  <w:num w:numId="15" w16cid:durableId="1690057144">
+    <w:abstractNumId w:val="11"/>
   </w:num>
 </w:numbering>
 </file>
